--- a/doc/architecture.docx
+++ b/doc/architecture.docx
@@ -1,6 +1,6 @@
 
 <file path=word/document.xml><?xml version="1.0" encoding="utf-8"?>
-<w:document xmlns:wpc="http://schemas.microsoft.com/office/word/2010/wordprocessingCanvas" xmlns:mc="http://schemas.openxmlformats.org/markup-compatibility/2006" xmlns:o="urn:schemas-microsoft-com:office:office" xmlns:r="http://schemas.openxmlformats.org/officeDocument/2006/relationships" xmlns:m="http://schemas.openxmlformats.org/officeDocument/2006/math" xmlns:v="urn:schemas-microsoft-com:vml" xmlns:wp14="http://schemas.microsoft.com/office/word/2010/wordprocessingDrawing" xmlns:wp="http://schemas.openxmlformats.org/drawingml/2006/wordprocessingDrawing" xmlns:w10="urn:schemas-microsoft-com:office:word" xmlns:w="http://schemas.openxmlformats.org/wordprocessingml/2006/main" xmlns:w14="http://schemas.microsoft.com/office/word/2010/wordml" xmlns:w15="http://schemas.microsoft.com/office/word/2012/wordml" xmlns:wpg="http://schemas.microsoft.com/office/word/2010/wordprocessingGroup" xmlns:wpi="http://schemas.microsoft.com/office/word/2010/wordprocessingInk" xmlns:wne="http://schemas.microsoft.com/office/word/2006/wordml" xmlns:wps="http://schemas.microsoft.com/office/word/2010/wordprocessingShape" mc:Ignorable="w14 w15 wp14">
+<w:document xmlns:ve="http://schemas.openxmlformats.org/markup-compatibility/2006" xmlns:o="urn:schemas-microsoft-com:office:office" xmlns:r="http://schemas.openxmlformats.org/officeDocument/2006/relationships" xmlns:m="http://schemas.openxmlformats.org/officeDocument/2006/math" xmlns:v="urn:schemas-microsoft-com:vml" xmlns:wp="http://schemas.openxmlformats.org/drawingml/2006/wordprocessingDrawing" xmlns:w10="urn:schemas-microsoft-com:office:word" xmlns:w="http://schemas.openxmlformats.org/wordprocessingml/2006/main" xmlns:wne="http://schemas.microsoft.com/office/word/2006/wordml">
   <w:body>
     <w:p/>
     <w:p>
@@ -20,9 +20,9 @@
           <w:noProof/>
         </w:rPr>
         <w:drawing>
-          <wp:inline distT="0" distB="0" distL="0" distR="0" wp14:anchorId="69DA72F9" wp14:editId="7C799D0F">
+          <wp:inline distT="0" distB="0" distL="0" distR="0">
             <wp:extent cx="5274310" cy="3076575"/>
-            <wp:effectExtent l="76200" t="57150" r="78740" b="85725"/>
+            <wp:effectExtent l="76200" t="19050" r="78740" b="28575"/>
             <wp:docPr id="2" name="图示 2"/>
             <wp:cNvGraphicFramePr/>
             <a:graphic xmlns:a="http://schemas.openxmlformats.org/drawingml/2006/main">
@@ -35,6 +35,20 @@
       </w:r>
       <w:bookmarkStart w:id="0" w:name="_GoBack"/>
       <w:bookmarkEnd w:id="0"/>
+    </w:p>
+    <w:p>
+      <w:pPr>
+        <w:rPr>
+          <w:rFonts w:hint="eastAsia"/>
+        </w:rPr>
+      </w:pPr>
+    </w:p>
+    <w:p>
+      <w:pPr>
+        <w:rPr>
+          <w:rFonts w:hint="eastAsia"/>
+        </w:rPr>
+      </w:pPr>
     </w:p>
     <w:p>
       <w:r>
@@ -57,975 +71,288 @@
     <w:p>
       <w:r>
         <w:rPr>
-          <w:rFonts w:hint="eastAsia"/>
           <w:noProof/>
         </w:rPr>
-        <mc:AlternateContent>
-          <mc:Choice Requires="wpc">
-            <w:drawing>
-              <wp:inline distT="0" distB="0" distL="0" distR="0">
-                <wp:extent cx="5274310" cy="3076575"/>
-                <wp:effectExtent l="0" t="0" r="0" b="0"/>
-                <wp:docPr id="10" name="画布 10"/>
-                <wp:cNvGraphicFramePr>
-                  <a:graphicFrameLocks xmlns:a="http://schemas.openxmlformats.org/drawingml/2006/main" noChangeAspect="1"/>
-                </wp:cNvGraphicFramePr>
-                <a:graphic xmlns:a="http://schemas.openxmlformats.org/drawingml/2006/main">
-                  <a:graphicData uri="http://schemas.microsoft.com/office/word/2010/wordprocessingCanvas">
-                    <wpc:wpc>
-                      <wpc:bg/>
-                      <wpc:whole/>
-                      <wps:wsp>
-                        <wps:cNvPr id="31" name="圆角矩形 31"/>
-                        <wps:cNvSpPr/>
-                        <wps:spPr>
-                          <a:xfrm>
-                            <a:off x="395054" y="122900"/>
-                            <a:ext cx="4693518" cy="572425"/>
-                          </a:xfrm>
-                          <a:prstGeom prst="roundRect">
-                            <a:avLst>
-                              <a:gd name="adj" fmla="val 10000"/>
-                            </a:avLst>
-                          </a:prstGeom>
-                          <a:effectLst>
-                            <a:outerShdw blurRad="50800" dist="38100" dir="2700000" algn="tl" rotWithShape="0">
-                              <a:prstClr val="black">
-                                <a:alpha val="40000"/>
-                              </a:prstClr>
-                            </a:outerShdw>
-                          </a:effectLst>
-                        </wps:spPr>
-                        <wps:style>
-                          <a:lnRef idx="1">
-                            <a:schemeClr val="accent6"/>
-                          </a:lnRef>
-                          <a:fillRef idx="2">
-                            <a:schemeClr val="accent6"/>
-                          </a:fillRef>
-                          <a:effectRef idx="1">
-                            <a:schemeClr val="accent6"/>
-                          </a:effectRef>
-                          <a:fontRef idx="minor">
-                            <a:schemeClr val="dk1"/>
-                          </a:fontRef>
-                        </wps:style>
-                        <wps:bodyPr/>
-                      </wps:wsp>
-                      <wps:wsp>
-                        <wps:cNvPr id="32" name="圆角矩形 4"/>
-                        <wps:cNvSpPr/>
-                        <wps:spPr>
-                          <a:xfrm>
-                            <a:off x="570950" y="245001"/>
-                            <a:ext cx="4630292" cy="1016125"/>
-                          </a:xfrm>
-                          <a:prstGeom prst="rect">
-                            <a:avLst/>
-                          </a:prstGeom>
-                        </wps:spPr>
-                        <wps:style>
-                          <a:lnRef idx="0">
-                            <a:scrgbClr r="0" g="0" b="0"/>
-                          </a:lnRef>
-                          <a:fillRef idx="0">
-                            <a:scrgbClr r="0" g="0" b="0"/>
-                          </a:fillRef>
-                          <a:effectRef idx="0">
-                            <a:scrgbClr r="0" g="0" b="0"/>
-                          </a:effectRef>
-                          <a:fontRef idx="minor">
-                            <a:schemeClr val="lt1"/>
-                          </a:fontRef>
-                        </wps:style>
-                        <wps:bodyPr spcFirstLastPara="0" vert="horz" wrap="square" lIns="49530" tIns="49530" rIns="49530" bIns="49530" numCol="1" spcCol="1270" anchor="ctr" anchorCtr="0">
-                          <a:noAutofit/>
-                        </wps:bodyPr>
-                      </wps:wsp>
-                      <wps:wsp>
-                        <wps:cNvPr id="38" name="圆角矩形 38"/>
-                        <wps:cNvSpPr/>
-                        <wps:spPr>
-                          <a:xfrm>
-                            <a:off x="604698" y="245001"/>
-                            <a:ext cx="811908" cy="327900"/>
-                          </a:xfrm>
-                          <a:prstGeom prst="roundRect">
-                            <a:avLst>
-                              <a:gd name="adj" fmla="val 10000"/>
-                            </a:avLst>
-                          </a:prstGeom>
-                          <a:ln/>
-                        </wps:spPr>
-                        <wps:style>
-                          <a:lnRef idx="0">
-                            <a:schemeClr val="accent6"/>
-                          </a:lnRef>
-                          <a:fillRef idx="3">
-                            <a:schemeClr val="accent6"/>
-                          </a:fillRef>
-                          <a:effectRef idx="3">
-                            <a:schemeClr val="accent6"/>
-                          </a:effectRef>
-                          <a:fontRef idx="minor">
-                            <a:schemeClr val="lt1"/>
-                          </a:fontRef>
-                        </wps:style>
-                        <wps:txbx>
-                          <w:txbxContent>
-                            <w:p>
-                              <w:pPr>
-                                <w:jc w:val="center"/>
-                              </w:pPr>
-                              <w:r>
-                                <w:t>Upload</w:t>
-                              </w:r>
-                            </w:p>
-                          </w:txbxContent>
-                        </wps:txbx>
-                        <wps:bodyPr/>
-                      </wps:wsp>
-                      <wps:wsp>
-                        <wps:cNvPr id="39" name="圆角矩形 39"/>
-                        <wps:cNvSpPr/>
-                        <wps:spPr>
-                          <a:xfrm>
-                            <a:off x="1571481" y="242349"/>
-                            <a:ext cx="811908" cy="327900"/>
-                          </a:xfrm>
-                          <a:prstGeom prst="roundRect">
-                            <a:avLst>
-                              <a:gd name="adj" fmla="val 10000"/>
-                            </a:avLst>
-                          </a:prstGeom>
-                          <a:ln/>
-                        </wps:spPr>
-                        <wps:style>
-                          <a:lnRef idx="0">
-                            <a:schemeClr val="accent6"/>
-                          </a:lnRef>
-                          <a:fillRef idx="3">
-                            <a:schemeClr val="accent6"/>
-                          </a:fillRef>
-                          <a:effectRef idx="3">
-                            <a:schemeClr val="accent6"/>
-                          </a:effectRef>
-                          <a:fontRef idx="minor">
-                            <a:schemeClr val="lt1"/>
-                          </a:fontRef>
-                        </wps:style>
-                        <wps:txbx>
-                          <w:txbxContent>
-                            <w:p>
-                              <w:pPr>
-                                <w:jc w:val="center"/>
-                              </w:pPr>
-                              <w:r>
-                                <w:rPr>
-                                  <w:rFonts w:hint="eastAsia"/>
-                                </w:rPr>
-                                <w:t>Rank</w:t>
-                              </w:r>
-                            </w:p>
-                          </w:txbxContent>
-                        </wps:txbx>
-                        <wps:bodyPr/>
-                      </wps:wsp>
-                      <wps:wsp>
-                        <wps:cNvPr id="40" name="圆角矩形 40"/>
-                        <wps:cNvSpPr/>
-                        <wps:spPr>
-                          <a:xfrm>
-                            <a:off x="2552553" y="237579"/>
-                            <a:ext cx="811908" cy="327900"/>
-                          </a:xfrm>
-                          <a:prstGeom prst="roundRect">
-                            <a:avLst>
-                              <a:gd name="adj" fmla="val 10000"/>
-                            </a:avLst>
-                          </a:prstGeom>
-                          <a:ln/>
-                        </wps:spPr>
-                        <wps:style>
-                          <a:lnRef idx="0">
-                            <a:schemeClr val="accent6"/>
-                          </a:lnRef>
-                          <a:fillRef idx="3">
-                            <a:schemeClr val="accent6"/>
-                          </a:fillRef>
-                          <a:effectRef idx="3">
-                            <a:schemeClr val="accent6"/>
-                          </a:effectRef>
-                          <a:fontRef idx="minor">
-                            <a:schemeClr val="lt1"/>
-                          </a:fontRef>
-                        </wps:style>
-                        <wps:txbx>
-                          <w:txbxContent>
-                            <w:p>
-                              <w:pPr>
-                                <w:jc w:val="center"/>
-                              </w:pPr>
-                              <w:r>
-                                <w:t>Show</w:t>
-                              </w:r>
-                            </w:p>
-                          </w:txbxContent>
-                        </wps:txbx>
-                        <wps:bodyPr/>
-                      </wps:wsp>
-                      <wps:wsp>
-                        <wps:cNvPr id="41" name="圆角矩形 41"/>
-                        <wps:cNvSpPr/>
-                        <wps:spPr>
-                          <a:xfrm>
-                            <a:off x="3524114" y="228055"/>
-                            <a:ext cx="1347933" cy="327900"/>
-                          </a:xfrm>
-                          <a:prstGeom prst="roundRect">
-                            <a:avLst>
-                              <a:gd name="adj" fmla="val 10000"/>
-                            </a:avLst>
-                          </a:prstGeom>
-                          <a:ln/>
-                        </wps:spPr>
-                        <wps:style>
-                          <a:lnRef idx="0">
-                            <a:schemeClr val="accent6"/>
-                          </a:lnRef>
-                          <a:fillRef idx="3">
-                            <a:schemeClr val="accent6"/>
-                          </a:fillRef>
-                          <a:effectRef idx="3">
-                            <a:schemeClr val="accent6"/>
-                          </a:effectRef>
-                          <a:fontRef idx="minor">
-                            <a:schemeClr val="lt1"/>
-                          </a:fontRef>
-                        </wps:style>
-                        <wps:txbx>
-                          <w:txbxContent>
-                            <w:p>
-                              <w:pPr>
-                                <w:jc w:val="center"/>
-                              </w:pPr>
-                              <w:r>
-                                <w:t>User Manager</w:t>
-                              </w:r>
-                            </w:p>
-                          </w:txbxContent>
-                        </wps:txbx>
-                        <wps:bodyPr/>
-                      </wps:wsp>
-                      <wps:wsp>
-                        <wps:cNvPr id="43" name="圆角矩形 43"/>
-                        <wps:cNvSpPr/>
-                        <wps:spPr>
-                          <a:xfrm>
-                            <a:off x="380767" y="861087"/>
-                            <a:ext cx="4693518" cy="1077251"/>
-                          </a:xfrm>
-                          <a:prstGeom prst="roundRect">
-                            <a:avLst>
-                              <a:gd name="adj" fmla="val 10000"/>
-                            </a:avLst>
-                          </a:prstGeom>
-                          <a:effectLst>
-                            <a:outerShdw blurRad="50800" dist="38100" dir="2700000" algn="tl" rotWithShape="0">
-                              <a:prstClr val="black">
-                                <a:alpha val="40000"/>
-                              </a:prstClr>
-                            </a:outerShdw>
-                          </a:effectLst>
-                        </wps:spPr>
-                        <wps:style>
-                          <a:lnRef idx="1">
-                            <a:schemeClr val="accent5"/>
-                          </a:lnRef>
-                          <a:fillRef idx="2">
-                            <a:schemeClr val="accent5"/>
-                          </a:fillRef>
-                          <a:effectRef idx="1">
-                            <a:schemeClr val="accent5"/>
-                          </a:effectRef>
-                          <a:fontRef idx="minor">
-                            <a:schemeClr val="dk1"/>
-                          </a:fontRef>
-                        </wps:style>
-                        <wps:bodyPr/>
-                      </wps:wsp>
-                      <wps:wsp>
-                        <wps:cNvPr id="44" name="圆角矩形 44"/>
-                        <wps:cNvSpPr/>
-                        <wps:spPr>
-                          <a:xfrm>
-                            <a:off x="590411" y="983188"/>
-                            <a:ext cx="1133614" cy="327900"/>
-                          </a:xfrm>
-                          <a:prstGeom prst="roundRect">
-                            <a:avLst>
-                              <a:gd name="adj" fmla="val 10000"/>
-                            </a:avLst>
-                          </a:prstGeom>
-                          <a:ln/>
-                        </wps:spPr>
-                        <wps:style>
-                          <a:lnRef idx="0">
-                            <a:schemeClr val="accent5"/>
-                          </a:lnRef>
-                          <a:fillRef idx="3">
-                            <a:schemeClr val="accent5"/>
-                          </a:fillRef>
-                          <a:effectRef idx="3">
-                            <a:schemeClr val="accent5"/>
-                          </a:effectRef>
-                          <a:fontRef idx="minor">
-                            <a:schemeClr val="lt1"/>
-                          </a:fontRef>
-                        </wps:style>
-                        <wps:txbx>
-                          <w:txbxContent>
-                            <w:p>
-                              <w:pPr>
-                                <w:jc w:val="center"/>
-                              </w:pPr>
-                              <w:r>
-                                <w:t>Image Process</w:t>
-                              </w:r>
-                            </w:p>
-                          </w:txbxContent>
-                        </wps:txbx>
-                        <wps:bodyPr/>
-                      </wps:wsp>
-                      <wps:wsp>
-                        <wps:cNvPr id="45" name="圆角矩形 45"/>
-                        <wps:cNvSpPr/>
-                        <wps:spPr>
-                          <a:xfrm>
-                            <a:off x="590410" y="1375824"/>
-                            <a:ext cx="1138377" cy="327900"/>
-                          </a:xfrm>
-                          <a:prstGeom prst="roundRect">
-                            <a:avLst>
-                              <a:gd name="adj" fmla="val 10000"/>
-                            </a:avLst>
-                          </a:prstGeom>
-                          <a:ln/>
-                        </wps:spPr>
-                        <wps:style>
-                          <a:lnRef idx="0">
-                            <a:schemeClr val="accent5"/>
-                          </a:lnRef>
-                          <a:fillRef idx="3">
-                            <a:schemeClr val="accent5"/>
-                          </a:fillRef>
-                          <a:effectRef idx="3">
-                            <a:schemeClr val="accent5"/>
-                          </a:effectRef>
-                          <a:fontRef idx="minor">
-                            <a:schemeClr val="lt1"/>
-                          </a:fontRef>
-                        </wps:style>
-                        <wps:txbx>
-                          <w:txbxContent>
-                            <w:p>
-                              <w:pPr>
-                                <w:jc w:val="center"/>
-                              </w:pPr>
-                              <w:r>
-                                <w:rPr>
-                                  <w:rFonts w:hint="eastAsia"/>
-                                </w:rPr>
-                                <w:t>Rank</w:t>
-                              </w:r>
-                              <w:r>
-                                <w:t xml:space="preserve"> Service</w:t>
-                              </w:r>
-                            </w:p>
-                          </w:txbxContent>
-                        </wps:txbx>
-                        <wps:bodyPr/>
-                      </wps:wsp>
-                      <wps:wsp>
-                        <wps:cNvPr id="47" name="圆角矩形 47"/>
-                        <wps:cNvSpPr/>
-                        <wps:spPr>
-                          <a:xfrm>
-                            <a:off x="1819140" y="966242"/>
-                            <a:ext cx="1257436" cy="327900"/>
-                          </a:xfrm>
-                          <a:prstGeom prst="roundRect">
-                            <a:avLst>
-                              <a:gd name="adj" fmla="val 10000"/>
-                            </a:avLst>
-                          </a:prstGeom>
-                          <a:ln/>
-                        </wps:spPr>
-                        <wps:style>
-                          <a:lnRef idx="0">
-                            <a:schemeClr val="accent5"/>
-                          </a:lnRef>
-                          <a:fillRef idx="3">
-                            <a:schemeClr val="accent5"/>
-                          </a:fillRef>
-                          <a:effectRef idx="3">
-                            <a:schemeClr val="accent5"/>
-                          </a:effectRef>
-                          <a:fontRef idx="minor">
-                            <a:schemeClr val="lt1"/>
-                          </a:fontRef>
-                        </wps:style>
-                        <wps:txbx>
-                          <w:txbxContent>
-                            <w:p>
-                              <w:pPr>
-                                <w:jc w:val="center"/>
-                              </w:pPr>
-                              <w:r>
-                                <w:t>Storage Service</w:t>
-                              </w:r>
-                            </w:p>
-                          </w:txbxContent>
-                        </wps:txbx>
-                        <wps:bodyPr/>
-                      </wps:wsp>
-                      <wps:wsp>
-                        <wps:cNvPr id="48" name="圆角矩形 48"/>
-                        <wps:cNvSpPr/>
-                        <wps:spPr>
-                          <a:xfrm>
-                            <a:off x="1828665" y="1375824"/>
-                            <a:ext cx="1257436" cy="327900"/>
-                          </a:xfrm>
-                          <a:prstGeom prst="roundRect">
-                            <a:avLst>
-                              <a:gd name="adj" fmla="val 10000"/>
-                            </a:avLst>
-                          </a:prstGeom>
-                          <a:ln/>
-                        </wps:spPr>
-                        <wps:style>
-                          <a:lnRef idx="0">
-                            <a:schemeClr val="accent5"/>
-                          </a:lnRef>
-                          <a:fillRef idx="3">
-                            <a:schemeClr val="accent5"/>
-                          </a:fillRef>
-                          <a:effectRef idx="3">
-                            <a:schemeClr val="accent5"/>
-                          </a:effectRef>
-                          <a:fontRef idx="minor">
-                            <a:schemeClr val="lt1"/>
-                          </a:fontRef>
-                        </wps:style>
-                        <wps:txbx>
-                          <w:txbxContent>
-                            <w:p>
-                              <w:pPr>
-                                <w:jc w:val="center"/>
-                              </w:pPr>
-                              <w:r>
-                                <w:t>Log Service</w:t>
-                              </w:r>
-                            </w:p>
-                          </w:txbxContent>
-                        </wps:txbx>
-                        <wps:bodyPr/>
-                      </wps:wsp>
-                      <wps:wsp>
-                        <wps:cNvPr id="49" name="圆角矩形 49"/>
-                        <wps:cNvSpPr/>
-                        <wps:spPr>
-                          <a:xfrm>
-                            <a:off x="3185978" y="1375824"/>
-                            <a:ext cx="1257436" cy="327900"/>
-                          </a:xfrm>
-                          <a:prstGeom prst="roundRect">
-                            <a:avLst>
-                              <a:gd name="adj" fmla="val 10000"/>
-                            </a:avLst>
-                          </a:prstGeom>
-                          <a:ln/>
-                        </wps:spPr>
-                        <wps:style>
-                          <a:lnRef idx="0">
-                            <a:schemeClr val="accent5"/>
-                          </a:lnRef>
-                          <a:fillRef idx="3">
-                            <a:schemeClr val="accent5"/>
-                          </a:fillRef>
-                          <a:effectRef idx="3">
-                            <a:schemeClr val="accent5"/>
-                          </a:effectRef>
-                          <a:fontRef idx="minor">
-                            <a:schemeClr val="lt1"/>
-                          </a:fontRef>
-                        </wps:style>
-                        <wps:txbx>
-                          <w:txbxContent>
-                            <w:p>
-                              <w:pPr>
-                                <w:jc w:val="center"/>
-                              </w:pPr>
-                              <w:r>
-                                <w:t>Database Service</w:t>
-                              </w:r>
-                            </w:p>
-                          </w:txbxContent>
-                        </wps:txbx>
-                        <wps:bodyPr/>
-                      </wps:wsp>
-                      <wps:wsp>
-                        <wps:cNvPr id="50" name="圆角矩形 50"/>
-                        <wps:cNvSpPr/>
-                        <wps:spPr>
-                          <a:xfrm>
-                            <a:off x="3176452" y="951955"/>
-                            <a:ext cx="1257436" cy="327900"/>
-                          </a:xfrm>
-                          <a:prstGeom prst="roundRect">
-                            <a:avLst>
-                              <a:gd name="adj" fmla="val 10000"/>
-                            </a:avLst>
-                          </a:prstGeom>
-                          <a:ln/>
-                        </wps:spPr>
-                        <wps:style>
-                          <a:lnRef idx="0">
-                            <a:schemeClr val="accent5"/>
-                          </a:lnRef>
-                          <a:fillRef idx="3">
-                            <a:schemeClr val="accent5"/>
-                          </a:fillRef>
-                          <a:effectRef idx="3">
-                            <a:schemeClr val="accent5"/>
-                          </a:effectRef>
-                          <a:fontRef idx="minor">
-                            <a:schemeClr val="lt1"/>
-                          </a:fontRef>
-                        </wps:style>
-                        <wps:txbx>
-                          <w:txbxContent>
-                            <w:p>
-                              <w:pPr>
-                                <w:jc w:val="center"/>
-                              </w:pPr>
-                              <w:r>
-                                <w:t>Cache Service</w:t>
-                              </w:r>
-                            </w:p>
-                          </w:txbxContent>
-                        </wps:txbx>
-                        <wps:bodyPr/>
-                      </wps:wsp>
-                      <wps:wsp>
-                        <wps:cNvPr id="51" name="圆角矩形 51"/>
-                        <wps:cNvSpPr/>
-                        <wps:spPr>
-                          <a:xfrm>
-                            <a:off x="404579" y="2062163"/>
-                            <a:ext cx="4693518" cy="581025"/>
-                          </a:xfrm>
-                          <a:prstGeom prst="roundRect">
-                            <a:avLst>
-                              <a:gd name="adj" fmla="val 10000"/>
-                            </a:avLst>
-                          </a:prstGeom>
-                          <a:effectLst>
-                            <a:outerShdw blurRad="50800" dist="38100" dir="2700000" algn="tl" rotWithShape="0">
-                              <a:prstClr val="black">
-                                <a:alpha val="40000"/>
-                              </a:prstClr>
-                            </a:outerShdw>
-                          </a:effectLst>
-                        </wps:spPr>
-                        <wps:style>
-                          <a:lnRef idx="1">
-                            <a:schemeClr val="accent2"/>
-                          </a:lnRef>
-                          <a:fillRef idx="2">
-                            <a:schemeClr val="accent2"/>
-                          </a:fillRef>
-                          <a:effectRef idx="1">
-                            <a:schemeClr val="accent2"/>
-                          </a:effectRef>
-                          <a:fontRef idx="minor">
-                            <a:schemeClr val="dk1"/>
-                          </a:fontRef>
-                        </wps:style>
-                        <wps:bodyPr/>
-                      </wps:wsp>
-                      <wps:wsp>
-                        <wps:cNvPr id="52" name="圆角矩形 52"/>
-                        <wps:cNvSpPr/>
-                        <wps:spPr>
-                          <a:xfrm>
-                            <a:off x="604698" y="2188096"/>
-                            <a:ext cx="1133614" cy="327900"/>
-                          </a:xfrm>
-                          <a:prstGeom prst="roundRect">
-                            <a:avLst>
-                              <a:gd name="adj" fmla="val 10000"/>
-                            </a:avLst>
-                          </a:prstGeom>
-                          <a:ln/>
-                        </wps:spPr>
-                        <wps:style>
-                          <a:lnRef idx="0">
-                            <a:schemeClr val="accent2"/>
-                          </a:lnRef>
-                          <a:fillRef idx="3">
-                            <a:schemeClr val="accent2"/>
-                          </a:fillRef>
-                          <a:effectRef idx="3">
-                            <a:schemeClr val="accent2"/>
-                          </a:effectRef>
-                          <a:fontRef idx="minor">
-                            <a:schemeClr val="lt1"/>
-                          </a:fontRef>
-                        </wps:style>
-                        <wps:txbx>
-                          <w:txbxContent>
-                            <w:p>
-                              <w:pPr>
-                                <w:jc w:val="center"/>
-                              </w:pPr>
-                              <w:r>
-                                <w:t>DB Shards</w:t>
-                              </w:r>
-                            </w:p>
-                          </w:txbxContent>
-                        </wps:txbx>
-                        <wps:bodyPr/>
-                      </wps:wsp>
-                      <wps:wsp>
-                        <wps:cNvPr id="53" name="圆角矩形 53"/>
-                        <wps:cNvSpPr/>
-                        <wps:spPr>
-                          <a:xfrm>
-                            <a:off x="1880914" y="2188096"/>
-                            <a:ext cx="1133614" cy="327900"/>
-                          </a:xfrm>
-                          <a:prstGeom prst="roundRect">
-                            <a:avLst>
-                              <a:gd name="adj" fmla="val 10000"/>
-                            </a:avLst>
-                          </a:prstGeom>
-                          <a:ln/>
-                        </wps:spPr>
-                        <wps:style>
-                          <a:lnRef idx="0">
-                            <a:schemeClr val="accent2"/>
-                          </a:lnRef>
-                          <a:fillRef idx="3">
-                            <a:schemeClr val="accent2"/>
-                          </a:fillRef>
-                          <a:effectRef idx="3">
-                            <a:schemeClr val="accent2"/>
-                          </a:effectRef>
-                          <a:fontRef idx="minor">
-                            <a:schemeClr val="lt1"/>
-                          </a:fontRef>
-                        </wps:style>
-                        <wps:txbx>
-                          <w:txbxContent>
-                            <w:p>
-                              <w:r>
-                                <w:t>Cache cluser</w:t>
-                              </w:r>
-                            </w:p>
-                          </w:txbxContent>
-                        </wps:txbx>
-                        <wps:bodyPr/>
-                      </wps:wsp>
-                    </wpc:wpc>
-                  </a:graphicData>
-                </a:graphic>
-              </wp:inline>
-            </w:drawing>
-          </mc:Choice>
-          <mc:Fallback>
-            <w:pict>
-              <v:group id="画布 10" o:spid="_x0000_s1026" editas="canvas" style="width:415.3pt;height:242.25pt;mso-position-horizontal-relative:char;mso-position-vertical-relative:line" coordsize="52743,30765" o:gfxdata="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">
-                <v:shapetype id="_x0000_t75" coordsize="21600,21600" o:spt="75" o:preferrelative="t" path="m@4@5l@4@11@9@11@9@5xe" filled="f" stroked="f">
-                  <v:stroke joinstyle="miter"/>
-                  <v:formulas>
-                    <v:f eqn="if lineDrawn pixelLineWidth 0"/>
-                    <v:f eqn="sum @0 1 0"/>
-                    <v:f eqn="sum 0 0 @1"/>
-                    <v:f eqn="prod @2 1 2"/>
-                    <v:f eqn="prod @3 21600 pixelWidth"/>
-                    <v:f eqn="prod @3 21600 pixelHeight"/>
-                    <v:f eqn="sum @0 0 1"/>
-                    <v:f eqn="prod @6 1 2"/>
-                    <v:f eqn="prod @7 21600 pixelWidth"/>
-                    <v:f eqn="sum @8 21600 0"/>
-                    <v:f eqn="prod @7 21600 pixelHeight"/>
-                    <v:f eqn="sum @10 21600 0"/>
-                  </v:formulas>
-                  <v:path o:extrusionok="f" gradientshapeok="t" o:connecttype="rect"/>
-                  <o:lock v:ext="edit" aspectratio="t"/>
-                </v:shapetype>
-                <v:shape id="_x0000_s1027" type="#_x0000_t75" style="position:absolute;width:52743;height:30765;visibility:visible;mso-wrap-style:square">
-                  <v:fill o:detectmouseclick="t"/>
-                  <v:path o:connecttype="none"/>
-                </v:shape>
-                <v:roundrect id="圆角矩形 31" o:spid="_x0000_s1028" style="position:absolute;left:3950;top:1229;width:46935;height:5724;visibility:visible;mso-wrap-style:square;v-text-anchor:top" arcsize="6554f" o:gfxdata="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" fillcolor="#9ecb81 [2169]" strokecolor="#70ad47 [3209]" strokeweight=".5pt">
-                  <v:fill color2="#8ac066 [2617]" rotate="t" colors="0 #b5d5a7;.5 #aace99;1 #9cca86" focus="100%" type="gradient">
-                    <o:fill v:ext="view" type="gradientUnscaled"/>
-                  </v:fill>
-                  <v:stroke joinstyle="miter"/>
-                  <v:shadow on="t" color="black" opacity="26214f" origin="-.5,-.5" offset=".74836mm,.74836mm"/>
-                </v:roundrect>
-                <v:rect id="圆角矩形 4" o:spid="_x0000_s1029" style="position:absolute;left:5709;top:2450;width:46303;height:10161;visibility:visible;mso-wrap-style:square;v-text-anchor:middle" o:gfxdata="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" filled="f" stroked="f">
-                  <v:textbox inset="3.9pt,3.9pt,3.9pt,3.9pt"/>
-                </v:rect>
-                <v:roundrect id="圆角矩形 38" o:spid="_x0000_s1030" style="position:absolute;left:6046;top:2450;width:8120;height:3279;visibility:visible;mso-wrap-style:square;v-text-anchor:top" arcsize="6554f" o:gfxdata="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" fillcolor="#77b64e [3033]" stroked="f">
-                  <v:fill color2="#6eaa46 [3177]" rotate="t" colors="0 #81b861;.5 #6fb242;1 #61a235" focus="100%" type="gradient">
-                    <o:fill v:ext="view" type="gradientUnscaled"/>
-                  </v:fill>
-                  <v:shadow on="t" color="black" opacity="41287f" offset="0,1.5pt"/>
-                  <v:textbox>
-                    <w:txbxContent>
-                      <w:p>
-                        <w:pPr>
-                          <w:jc w:val="center"/>
-                        </w:pPr>
-                        <w:r>
-                          <w:t>Upload</w:t>
-                        </w:r>
-                      </w:p>
-                    </w:txbxContent>
-                  </v:textbox>
-                </v:roundrect>
-                <v:roundrect id="圆角矩形 39" o:spid="_x0000_s1031" style="position:absolute;left:15714;top:2423;width:8119;height:3279;visibility:visible;mso-wrap-style:square;v-text-anchor:top" arcsize="6554f" o:gfxdata="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" fillcolor="#77b64e [3033]" stroked="f">
-                  <v:fill color2="#6eaa46 [3177]" rotate="t" colors="0 #81b861;.5 #6fb242;1 #61a235" focus="100%" type="gradient">
-                    <o:fill v:ext="view" type="gradientUnscaled"/>
-                  </v:fill>
-                  <v:shadow on="t" color="black" opacity="41287f" offset="0,1.5pt"/>
-                  <v:textbox>
-                    <w:txbxContent>
-                      <w:p>
-                        <w:pPr>
-                          <w:jc w:val="center"/>
-                        </w:pPr>
-                        <w:r>
-                          <w:rPr>
-                            <w:rFonts w:hint="eastAsia"/>
-                          </w:rPr>
-                          <w:t>Rank</w:t>
-                        </w:r>
-                      </w:p>
-                    </w:txbxContent>
-                  </v:textbox>
-                </v:roundrect>
-                <v:roundrect id="圆角矩形 40" o:spid="_x0000_s1032" style="position:absolute;left:25525;top:2375;width:8119;height:3279;visibility:visible;mso-wrap-style:square;v-text-anchor:top" arcsize="6554f" o:gfxdata="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" fillcolor="#77b64e [3033]" stroked="f">
-                  <v:fill color2="#6eaa46 [3177]" rotate="t" colors="0 #81b861;.5 #6fb242;1 #61a235" focus="100%" type="gradient">
-                    <o:fill v:ext="view" type="gradientUnscaled"/>
-                  </v:fill>
-                  <v:shadow on="t" color="black" opacity="41287f" offset="0,1.5pt"/>
-                  <v:textbox>
-                    <w:txbxContent>
-                      <w:p>
-                        <w:pPr>
-                          <w:jc w:val="center"/>
-                        </w:pPr>
-                        <w:r>
-                          <w:t>Show</w:t>
-                        </w:r>
-                      </w:p>
-                    </w:txbxContent>
-                  </v:textbox>
-                </v:roundrect>
-                <v:roundrect id="圆角矩形 41" o:spid="_x0000_s1033" style="position:absolute;left:35241;top:2280;width:13479;height:3279;visibility:visible;mso-wrap-style:square;v-text-anchor:top" arcsize="6554f" o:gfxdata="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" fillcolor="#77b64e [3033]" stroked="f">
-                  <v:fill color2="#6eaa46 [3177]" rotate="t" colors="0 #81b861;.5 #6fb242;1 #61a235" focus="100%" type="gradient">
-                    <o:fill v:ext="view" type="gradientUnscaled"/>
-                  </v:fill>
-                  <v:shadow on="t" color="black" opacity="41287f" offset="0,1.5pt"/>
-                  <v:textbox>
-                    <w:txbxContent>
-                      <w:p>
-                        <w:pPr>
-                          <w:jc w:val="center"/>
-                        </w:pPr>
-                        <w:r>
-                          <w:t>User Manager</w:t>
-                        </w:r>
-                      </w:p>
-                    </w:txbxContent>
-                  </v:textbox>
-                </v:roundrect>
-                <v:roundrect id="圆角矩形 43" o:spid="_x0000_s1034" style="position:absolute;left:3807;top:8610;width:46935;height:10773;visibility:visible;mso-wrap-style:square;v-text-anchor:top" arcsize="6554f" o:gfxdata="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" fillcolor="#82a0d7 [2168]" strokecolor="#4472c4 [3208]" strokeweight=".5pt">
-                  <v:fill color2="#678ccf [2616]" rotate="t" colors="0 #a8b7df;.5 #9aabd9;1 #879ed7" focus="100%" type="gradient">
-                    <o:fill v:ext="view" type="gradientUnscaled"/>
-                  </v:fill>
-                  <v:stroke joinstyle="miter"/>
-                  <v:shadow on="t" color="black" opacity="26214f" origin="-.5,-.5" offset=".74836mm,.74836mm"/>
-                </v:roundrect>
-                <v:roundrect id="圆角矩形 44" o:spid="_x0000_s1035" style="position:absolute;left:5904;top:9831;width:11336;height:3279;visibility:visible;mso-wrap-style:square;v-text-anchor:top" arcsize="6554f" o:gfxdata="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" fillcolor="#4f7ac7 [3032]" stroked="f">
-                  <v:fill color2="#416fc3 [3176]" rotate="t" colors="0 #6083cb;.5 #3e70ca;1 #2e61ba" focus="100%" type="gradient">
-                    <o:fill v:ext="view" type="gradientUnscaled"/>
-                  </v:fill>
-                  <v:shadow on="t" color="black" opacity="41287f" offset="0,1.5pt"/>
-                  <v:textbox>
-                    <w:txbxContent>
-                      <w:p>
-                        <w:pPr>
-                          <w:jc w:val="center"/>
-                        </w:pPr>
-                        <w:r>
-                          <w:t>Image Process</w:t>
-                        </w:r>
-                      </w:p>
-                    </w:txbxContent>
-                  </v:textbox>
-                </v:roundrect>
-                <v:roundrect id="圆角矩形 45" o:spid="_x0000_s1036" style="position:absolute;left:5904;top:13758;width:11383;height:3279;visibility:visible;mso-wrap-style:square;v-text-anchor:top" arcsize="6554f" o:gfxdata="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" fillcolor="#4f7ac7 [3032]" stroked="f">
-                  <v:fill color2="#416fc3 [3176]" rotate="t" colors="0 #6083cb;.5 #3e70ca;1 #2e61ba" focus="100%" type="gradient">
-                    <o:fill v:ext="view" type="gradientUnscaled"/>
-                  </v:fill>
-                  <v:shadow on="t" color="black" opacity="41287f" offset="0,1.5pt"/>
-                  <v:textbox>
-                    <w:txbxContent>
-                      <w:p>
-                        <w:pPr>
-                          <w:jc w:val="center"/>
-                        </w:pPr>
-                        <w:r>
-                          <w:rPr>
-                            <w:rFonts w:hint="eastAsia"/>
-                          </w:rPr>
-                          <w:t>Rank</w:t>
-                        </w:r>
-                        <w:r>
-                          <w:t xml:space="preserve"> Service</w:t>
-                        </w:r>
-                      </w:p>
-                    </w:txbxContent>
-                  </v:textbox>
-                </v:roundrect>
-                <v:roundrect id="圆角矩形 47" o:spid="_x0000_s1037" style="position:absolute;left:18191;top:9662;width:12574;height:3279;visibility:visible;mso-wrap-style:square;v-text-anchor:top" arcsize="6554f" o:gfxdata="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" fillcolor="#4f7ac7 [3032]" stroked="f">
-                  <v:fill color2="#416fc3 [3176]" rotate="t" colors="0 #6083cb;.5 #3e70ca;1 #2e61ba" focus="100%" type="gradient">
-                    <o:fill v:ext="view" type="gradientUnscaled"/>
-                  </v:fill>
-                  <v:shadow on="t" color="black" opacity="41287f" offset="0,1.5pt"/>
-                  <v:textbox>
-                    <w:txbxContent>
-                      <w:p>
-                        <w:pPr>
-                          <w:jc w:val="center"/>
-                        </w:pPr>
-                        <w:r>
-                          <w:t>Storage Service</w:t>
-                        </w:r>
-                      </w:p>
-                    </w:txbxContent>
-                  </v:textbox>
-                </v:roundrect>
-                <v:roundrect id="圆角矩形 48" o:spid="_x0000_s1038" style="position:absolute;left:18286;top:13758;width:12575;height:3279;visibility:visible;mso-wrap-style:square;v-text-anchor:top" arcsize="6554f" o:gfxdata="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" fillcolor="#4f7ac7 [3032]" stroked="f">
-                  <v:fill color2="#416fc3 [3176]" rotate="t" colors="0 #6083cb;.5 #3e70ca;1 #2e61ba" focus="100%" type="gradient">
-                    <o:fill v:ext="view" type="gradientUnscaled"/>
-                  </v:fill>
-                  <v:shadow on="t" color="black" opacity="41287f" offset="0,1.5pt"/>
-                  <v:textbox>
-                    <w:txbxContent>
-                      <w:p>
-                        <w:pPr>
-                          <w:jc w:val="center"/>
-                        </w:pPr>
-                        <w:r>
-                          <w:t>Log Service</w:t>
-                        </w:r>
-                      </w:p>
-                    </w:txbxContent>
-                  </v:textbox>
-                </v:roundrect>
-                <v:roundrect id="圆角矩形 49" o:spid="_x0000_s1039" style="position:absolute;left:31859;top:13758;width:12575;height:3279;visibility:visible;mso-wrap-style:square;v-text-anchor:top" arcsize="6554f" o:gfxdata="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" fillcolor="#4f7ac7 [3032]" stroked="f">
-                  <v:fill color2="#416fc3 [3176]" rotate="t" colors="0 #6083cb;.5 #3e70ca;1 #2e61ba" focus="100%" type="gradient">
-                    <o:fill v:ext="view" type="gradientUnscaled"/>
-                  </v:fill>
-                  <v:shadow on="t" color="black" opacity="41287f" offset="0,1.5pt"/>
-                  <v:textbox>
-                    <w:txbxContent>
-                      <w:p>
-                        <w:pPr>
-                          <w:jc w:val="center"/>
-                        </w:pPr>
-                        <w:r>
-                          <w:t>Database Service</w:t>
-                        </w:r>
-                      </w:p>
-                    </w:txbxContent>
-                  </v:textbox>
-                </v:roundrect>
-                <v:roundrect id="圆角矩形 50" o:spid="_x0000_s1040" style="position:absolute;left:31764;top:9519;width:12574;height:3279;visibility:visible;mso-wrap-style:square;v-text-anchor:top" arcsize="6554f" o:gfxdata="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" fillcolor="#4f7ac7 [3032]" stroked="f">
-                  <v:fill color2="#416fc3 [3176]" rotate="t" colors="0 #6083cb;.5 #3e70ca;1 #2e61ba" focus="100%" type="gradient">
-                    <o:fill v:ext="view" type="gradientUnscaled"/>
-                  </v:fill>
-                  <v:shadow on="t" color="black" opacity="41287f" offset="0,1.5pt"/>
-                  <v:textbox>
-                    <w:txbxContent>
-                      <w:p>
-                        <w:pPr>
-                          <w:jc w:val="center"/>
-                        </w:pPr>
-                        <w:r>
-                          <w:t>Cache Service</w:t>
-                        </w:r>
-                      </w:p>
-                    </w:txbxContent>
-                  </v:textbox>
-                </v:roundrect>
-                <v:roundrect id="圆角矩形 51" o:spid="_x0000_s1041" style="position:absolute;left:4045;top:20621;width:46935;height:5810;visibility:visible;mso-wrap-style:square;v-text-anchor:top" arcsize="6554f" o:gfxdata="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" fillcolor="#f3a875 [2165]" strokecolor="#ed7d31 [3205]" strokeweight=".5pt">
-                  <v:fill color2="#f09558 [2613]" rotate="t" colors="0 #f7bda4;.5 #f5b195;1 #f8a581" focus="100%" type="gradient">
-                    <o:fill v:ext="view" type="gradientUnscaled"/>
-                  </v:fill>
-                  <v:stroke joinstyle="miter"/>
-                  <v:shadow on="t" color="black" opacity="26214f" origin="-.5,-.5" offset=".74836mm,.74836mm"/>
-                </v:roundrect>
-                <v:roundrect id="圆角矩形 52" o:spid="_x0000_s1042" style="position:absolute;left:6046;top:21880;width:11337;height:3279;visibility:visible;mso-wrap-style:square;v-text-anchor:top" arcsize="6554f" o:gfxdata="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" fillcolor="#ee853d [3029]" stroked="f">
-                  <v:fill color2="#ec7a2d [3173]" rotate="t" colors="0 #f18c55;.5 #f67b28;1 #e56b17" focus="100%" type="gradient">
-                    <o:fill v:ext="view" type="gradientUnscaled"/>
-                  </v:fill>
-                  <v:shadow on="t" color="black" opacity="41287f" offset="0,1.5pt"/>
-                  <v:textbox>
-                    <w:txbxContent>
-                      <w:p>
-                        <w:pPr>
-                          <w:jc w:val="center"/>
-                        </w:pPr>
-                        <w:r>
-                          <w:t>DB Shards</w:t>
-                        </w:r>
-                      </w:p>
-                    </w:txbxContent>
-                  </v:textbox>
-                </v:roundrect>
-                <v:roundrect id="圆角矩形 53" o:spid="_x0000_s1043" style="position:absolute;left:18809;top:21880;width:11336;height:3279;visibility:visible;mso-wrap-style:square;v-text-anchor:top" arcsize="6554f" o:gfxdata="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" fillcolor="#ee853d [3029]" stroked="f">
-                  <v:fill color2="#ec7a2d [3173]" rotate="t" colors="0 #f18c55;.5 #f67b28;1 #e56b17" focus="100%" type="gradient">
-                    <o:fill v:ext="view" type="gradientUnscaled"/>
-                  </v:fill>
-                  <v:shadow on="t" color="black" opacity="41287f" offset="0,1.5pt"/>
-                  <v:textbox>
-                    <w:txbxContent>
-                      <w:p>
-                        <w:r>
-                          <w:t xml:space="preserve">Cache </w:t>
-                        </w:r>
-                        <w:proofErr w:type="spellStart"/>
-                        <w:r>
-                          <w:t>cluser</w:t>
-                        </w:r>
-                        <w:proofErr w:type="spellEnd"/>
-                      </w:p>
-                    </w:txbxContent>
-                  </v:textbox>
-                </v:roundrect>
-                <w10:anchorlock/>
-              </v:group>
-            </w:pict>
-          </mc:Fallback>
-        </mc:AlternateContent>
+      </w:r>
+      <w:r>
+        <w:rPr>
+          <w:noProof/>
+        </w:rPr>
+        <w:pict>
+          <v:group id="画布 10" o:spid="_x0000_s1026" editas="canvas" style="width:415.3pt;height:242.25pt;mso-position-horizontal-relative:char;mso-position-vertical-relative:line" coordsize="52743,30765" o:gfxdata="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">
+            <v:shapetype id="_x0000_t75" coordsize="21600,21600" o:spt="75" o:preferrelative="t" path="m@4@5l@4@11@9@11@9@5xe" filled="f" stroked="f">
+              <v:stroke joinstyle="miter"/>
+              <v:formulas>
+                <v:f eqn="if lineDrawn pixelLineWidth 0"/>
+                <v:f eqn="sum @0 1 0"/>
+                <v:f eqn="sum 0 0 @1"/>
+                <v:f eqn="prod @2 1 2"/>
+                <v:f eqn="prod @3 21600 pixelWidth"/>
+                <v:f eqn="prod @3 21600 pixelHeight"/>
+                <v:f eqn="sum @0 0 1"/>
+                <v:f eqn="prod @6 1 2"/>
+                <v:f eqn="prod @7 21600 pixelWidth"/>
+                <v:f eqn="sum @8 21600 0"/>
+                <v:f eqn="prod @7 21600 pixelHeight"/>
+                <v:f eqn="sum @10 21600 0"/>
+              </v:formulas>
+              <v:path o:extrusionok="f" gradientshapeok="t" o:connecttype="rect"/>
+              <o:lock v:ext="edit" aspectratio="t"/>
+            </v:shapetype>
+            <v:shape id="_x0000_s1027" type="#_x0000_t75" style="position:absolute;width:52743;height:30765;visibility:visible">
+              <v:fill o:detectmouseclick="t"/>
+              <v:path o:connecttype="none"/>
+            </v:shape>
+            <v:roundrect id="圆角矩形 31" o:spid="_x0000_s1028" style="position:absolute;left:3950;top:1229;width:46935;height:5724;visibility:visible" arcsize="6554f" o:gfxdata="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" fillcolor="#9ecb81 [2169]" strokecolor="#70ad47 [3209]" strokeweight=".5pt">
+              <v:fill color2="#8ac066 [2617]" rotate="t" colors="0 #b5d5a7;.5 #aace99;1 #9cca86" focus="100%" type="gradient">
+                <o:fill v:ext="view" type="gradientUnscaled"/>
+              </v:fill>
+              <v:stroke joinstyle="miter"/>
+              <v:shadow on="t" color="black" opacity="26214f" origin="-.5,-.5" offset=".74836mm,.74836mm"/>
+            </v:roundrect>
+            <v:rect id="圆角矩形 4" o:spid="_x0000_s1029" style="position:absolute;left:5709;top:2450;width:46303;height:10161;visibility:visible;v-text-anchor:middle" o:gfxdata="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" filled="f" stroked="f">
+              <v:textbox inset="3.9pt,3.9pt,3.9pt,3.9pt"/>
+            </v:rect>
+            <v:roundrect id="圆角矩形 38" o:spid="_x0000_s1030" style="position:absolute;left:6046;top:2450;width:8120;height:3279;visibility:visible" arcsize="6554f" o:gfxdata="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" fillcolor="#77b64e [3033]" stroked="f">
+              <v:fill color2="#6eaa46 [3177]" rotate="t" colors="0 #81b861;.5 #6fb242;1 #61a235" focus="100%" type="gradient">
+                <o:fill v:ext="view" type="gradientUnscaled"/>
+              </v:fill>
+              <v:shadow on="t" color="black" opacity="41287f" offset="0,1.5pt"/>
+              <v:textbox>
+                <w:txbxContent>
+                  <w:p>
+                    <w:pPr>
+                      <w:jc w:val="center"/>
+                    </w:pPr>
+                    <w:r>
+                      <w:t>Upload</w:t>
+                    </w:r>
+                  </w:p>
+                </w:txbxContent>
+              </v:textbox>
+            </v:roundrect>
+            <v:roundrect id="圆角矩形 39" o:spid="_x0000_s1031" style="position:absolute;left:15714;top:2423;width:8119;height:3279;visibility:visible" arcsize="6554f" o:gfxdata="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" fillcolor="#77b64e [3033]" stroked="f">
+              <v:fill color2="#6eaa46 [3177]" rotate="t" colors="0 #81b861;.5 #6fb242;1 #61a235" focus="100%" type="gradient">
+                <o:fill v:ext="view" type="gradientUnscaled"/>
+              </v:fill>
+              <v:shadow on="t" color="black" opacity="41287f" offset="0,1.5pt"/>
+              <v:textbox>
+                <w:txbxContent>
+                  <w:p>
+                    <w:pPr>
+                      <w:jc w:val="center"/>
+                    </w:pPr>
+                    <w:r>
+                      <w:rPr>
+                        <w:rFonts w:hint="eastAsia"/>
+                      </w:rPr>
+                      <w:t>Rank</w:t>
+                    </w:r>
+                  </w:p>
+                </w:txbxContent>
+              </v:textbox>
+            </v:roundrect>
+            <v:roundrect id="圆角矩形 40" o:spid="_x0000_s1032" style="position:absolute;left:25525;top:2375;width:8119;height:3279;visibility:visible" arcsize="6554f" o:gfxdata="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" fillcolor="#77b64e [3033]" stroked="f">
+              <v:fill color2="#6eaa46 [3177]" rotate="t" colors="0 #81b861;.5 #6fb242;1 #61a235" focus="100%" type="gradient">
+                <o:fill v:ext="view" type="gradientUnscaled"/>
+              </v:fill>
+              <v:shadow on="t" color="black" opacity="41287f" offset="0,1.5pt"/>
+              <v:textbox>
+                <w:txbxContent>
+                  <w:p>
+                    <w:pPr>
+                      <w:jc w:val="center"/>
+                    </w:pPr>
+                    <w:r>
+                      <w:t>Show</w:t>
+                    </w:r>
+                  </w:p>
+                </w:txbxContent>
+              </v:textbox>
+            </v:roundrect>
+            <v:roundrect id="圆角矩形 41" o:spid="_x0000_s1033" style="position:absolute;left:35241;top:2280;width:13479;height:3279;visibility:visible" arcsize="6554f" o:gfxdata="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" fillcolor="#77b64e [3033]" stroked="f">
+              <v:fill color2="#6eaa46 [3177]" rotate="t" colors="0 #81b861;.5 #6fb242;1 #61a235" focus="100%" type="gradient">
+                <o:fill v:ext="view" type="gradientUnscaled"/>
+              </v:fill>
+              <v:shadow on="t" color="black" opacity="41287f" offset="0,1.5pt"/>
+              <v:textbox>
+                <w:txbxContent>
+                  <w:p>
+                    <w:pPr>
+                      <w:jc w:val="center"/>
+                    </w:pPr>
+                    <w:r>
+                      <w:t>User Manager</w:t>
+                    </w:r>
+                  </w:p>
+                </w:txbxContent>
+              </v:textbox>
+            </v:roundrect>
+            <v:roundrect id="圆角矩形 43" o:spid="_x0000_s1034" style="position:absolute;left:3807;top:8610;width:46935;height:10773;visibility:visible" arcsize="6554f" o:gfxdata="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" fillcolor="#82a0d7 [2168]" strokecolor="#4472c4 [3208]" strokeweight=".5pt">
+              <v:fill color2="#678ccf [2616]" rotate="t" colors="0 #a8b7df;.5 #9aabd9;1 #879ed7" focus="100%" type="gradient">
+                <o:fill v:ext="view" type="gradientUnscaled"/>
+              </v:fill>
+              <v:stroke joinstyle="miter"/>
+              <v:shadow on="t" color="black" opacity="26214f" origin="-.5,-.5" offset=".74836mm,.74836mm"/>
+            </v:roundrect>
+            <v:roundrect id="圆角矩形 44" o:spid="_x0000_s1035" style="position:absolute;left:5904;top:9831;width:11336;height:3279;visibility:visible" arcsize="6554f" o:gfxdata="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" fillcolor="#4f7ac7 [3032]" stroked="f">
+              <v:fill color2="#416fc3 [3176]" rotate="t" colors="0 #6083cb;.5 #3e70ca;1 #2e61ba" focus="100%" type="gradient">
+                <o:fill v:ext="view" type="gradientUnscaled"/>
+              </v:fill>
+              <v:shadow on="t" color="black" opacity="41287f" offset="0,1.5pt"/>
+              <v:textbox>
+                <w:txbxContent>
+                  <w:p>
+                    <w:pPr>
+                      <w:jc w:val="center"/>
+                    </w:pPr>
+                    <w:r>
+                      <w:t>Image Process</w:t>
+                    </w:r>
+                  </w:p>
+                </w:txbxContent>
+              </v:textbox>
+            </v:roundrect>
+            <v:roundrect id="圆角矩形 45" o:spid="_x0000_s1036" style="position:absolute;left:5904;top:13758;width:11383;height:3279;visibility:visible" arcsize="6554f" o:gfxdata="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" fillcolor="#4f7ac7 [3032]" stroked="f">
+              <v:fill color2="#416fc3 [3176]" rotate="t" colors="0 #6083cb;.5 #3e70ca;1 #2e61ba" focus="100%" type="gradient">
+                <o:fill v:ext="view" type="gradientUnscaled"/>
+              </v:fill>
+              <v:shadow on="t" color="black" opacity="41287f" offset="0,1.5pt"/>
+              <v:textbox>
+                <w:txbxContent>
+                  <w:p>
+                    <w:pPr>
+                      <w:jc w:val="center"/>
+                    </w:pPr>
+                    <w:r>
+                      <w:rPr>
+                        <w:rFonts w:hint="eastAsia"/>
+                      </w:rPr>
+                      <w:t>Rank</w:t>
+                    </w:r>
+                    <w:r>
+                      <w:t xml:space="preserve"> Service</w:t>
+                    </w:r>
+                  </w:p>
+                </w:txbxContent>
+              </v:textbox>
+            </v:roundrect>
+            <v:roundrect id="圆角矩形 47" o:spid="_x0000_s1037" style="position:absolute;left:18191;top:9662;width:12574;height:3279;visibility:visible" arcsize="6554f" o:gfxdata="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" fillcolor="#4f7ac7 [3032]" stroked="f">
+              <v:fill color2="#416fc3 [3176]" rotate="t" colors="0 #6083cb;.5 #3e70ca;1 #2e61ba" focus="100%" type="gradient">
+                <o:fill v:ext="view" type="gradientUnscaled"/>
+              </v:fill>
+              <v:shadow on="t" color="black" opacity="41287f" offset="0,1.5pt"/>
+              <v:textbox>
+                <w:txbxContent>
+                  <w:p>
+                    <w:pPr>
+                      <w:jc w:val="center"/>
+                    </w:pPr>
+                    <w:r>
+                      <w:t>Storage Service</w:t>
+                    </w:r>
+                  </w:p>
+                </w:txbxContent>
+              </v:textbox>
+            </v:roundrect>
+            <v:roundrect id="圆角矩形 48" o:spid="_x0000_s1038" style="position:absolute;left:18286;top:13758;width:12575;height:3279;visibility:visible" arcsize="6554f" o:gfxdata="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" fillcolor="#4f7ac7 [3032]" stroked="f">
+              <v:fill color2="#416fc3 [3176]" rotate="t" colors="0 #6083cb;.5 #3e70ca;1 #2e61ba" focus="100%" type="gradient">
+                <o:fill v:ext="view" type="gradientUnscaled"/>
+              </v:fill>
+              <v:shadow on="t" color="black" opacity="41287f" offset="0,1.5pt"/>
+              <v:textbox>
+                <w:txbxContent>
+                  <w:p>
+                    <w:pPr>
+                      <w:jc w:val="center"/>
+                    </w:pPr>
+                    <w:r>
+                      <w:t>Log Service</w:t>
+                    </w:r>
+                  </w:p>
+                </w:txbxContent>
+              </v:textbox>
+            </v:roundrect>
+            <v:roundrect id="圆角矩形 49" o:spid="_x0000_s1039" style="position:absolute;left:31859;top:13758;width:12575;height:3279;visibility:visible" arcsize="6554f" o:gfxdata="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" fillcolor="#4f7ac7 [3032]" stroked="f">
+              <v:fill color2="#416fc3 [3176]" rotate="t" colors="0 #6083cb;.5 #3e70ca;1 #2e61ba" focus="100%" type="gradient">
+                <o:fill v:ext="view" type="gradientUnscaled"/>
+              </v:fill>
+              <v:shadow on="t" color="black" opacity="41287f" offset="0,1.5pt"/>
+              <v:textbox>
+                <w:txbxContent>
+                  <w:p>
+                    <w:pPr>
+                      <w:jc w:val="center"/>
+                    </w:pPr>
+                    <w:r>
+                      <w:t>Database Service</w:t>
+                    </w:r>
+                  </w:p>
+                </w:txbxContent>
+              </v:textbox>
+            </v:roundrect>
+            <v:roundrect id="圆角矩形 50" o:spid="_x0000_s1040" style="position:absolute;left:31764;top:9519;width:12574;height:3279;visibility:visible" arcsize="6554f" o:gfxdata="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" fillcolor="#4f7ac7 [3032]" stroked="f">
+              <v:fill color2="#416fc3 [3176]" rotate="t" colors="0 #6083cb;.5 #3e70ca;1 #2e61ba" focus="100%" type="gradient">
+                <o:fill v:ext="view" type="gradientUnscaled"/>
+              </v:fill>
+              <v:shadow on="t" color="black" opacity="41287f" offset="0,1.5pt"/>
+              <v:textbox>
+                <w:txbxContent>
+                  <w:p>
+                    <w:pPr>
+                      <w:jc w:val="center"/>
+                    </w:pPr>
+                    <w:r>
+                      <w:t>Cache Service</w:t>
+                    </w:r>
+                  </w:p>
+                </w:txbxContent>
+              </v:textbox>
+            </v:roundrect>
+            <v:roundrect id="圆角矩形 51" o:spid="_x0000_s1041" style="position:absolute;left:4045;top:20621;width:46935;height:5810;visibility:visible" arcsize="6554f" o:gfxdata="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" fillcolor="#f3a875 [2165]" strokecolor="#ed7d31 [3205]" strokeweight=".5pt">
+              <v:fill color2="#f09558 [2613]" rotate="t" colors="0 #f7bda4;.5 #f5b195;1 #f8a581" focus="100%" type="gradient">
+                <o:fill v:ext="view" type="gradientUnscaled"/>
+              </v:fill>
+              <v:stroke joinstyle="miter"/>
+              <v:shadow on="t" color="black" opacity="26214f" origin="-.5,-.5" offset=".74836mm,.74836mm"/>
+            </v:roundrect>
+            <v:roundrect id="圆角矩形 52" o:spid="_x0000_s1042" style="position:absolute;left:6046;top:21880;width:11337;height:3279;visibility:visible" arcsize="6554f" o:gfxdata="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" fillcolor="#ee853d [3029]" stroked="f">
+              <v:fill color2="#ec7a2d [3173]" rotate="t" colors="0 #f18c55;.5 #f67b28;1 #e56b17" focus="100%" type="gradient">
+                <o:fill v:ext="view" type="gradientUnscaled"/>
+              </v:fill>
+              <v:shadow on="t" color="black" opacity="41287f" offset="0,1.5pt"/>
+              <v:textbox>
+                <w:txbxContent>
+                  <w:p>
+                    <w:pPr>
+                      <w:jc w:val="center"/>
+                    </w:pPr>
+                    <w:r>
+                      <w:t>DB Shards</w:t>
+                    </w:r>
+                  </w:p>
+                </w:txbxContent>
+              </v:textbox>
+            </v:roundrect>
+            <v:roundrect id="圆角矩形 53" o:spid="_x0000_s1043" style="position:absolute;left:18809;top:21880;width:11336;height:3279;visibility:visible" arcsize="6554f" o:gfxdata="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" fillcolor="#ee853d [3029]" stroked="f">
+              <v:fill color2="#ec7a2d [3173]" rotate="t" colors="0 #f18c55;.5 #f67b28;1 #e56b17" focus="100%" type="gradient">
+                <o:fill v:ext="view" type="gradientUnscaled"/>
+              </v:fill>
+              <v:shadow on="t" color="black" opacity="41287f" offset="0,1.5pt"/>
+              <v:textbox>
+                <w:txbxContent>
+                  <w:p>
+                    <w:r>
+                      <w:t>Cache cluser</w:t>
+                    </w:r>
+                  </w:p>
+                </w:txbxContent>
+              </v:textbox>
+            </v:roundrect>
+            <w10:wrap type="none"/>
+            <w10:anchorlock/>
+          </v:group>
+        </w:pict>
       </w:r>
     </w:p>
     <w:sectPr>
@@ -1039,7 +366,7 @@
 </file>
 
 <file path=word/endnotes.xml><?xml version="1.0" encoding="utf-8"?>
-<w:endnotes xmlns:wpc="http://schemas.microsoft.com/office/word/2010/wordprocessingCanvas" xmlns:mc="http://schemas.openxmlformats.org/markup-compatibility/2006" xmlns:o="urn:schemas-microsoft-com:office:office" xmlns:r="http://schemas.openxmlformats.org/officeDocument/2006/relationships" xmlns:m="http://schemas.openxmlformats.org/officeDocument/2006/math" xmlns:v="urn:schemas-microsoft-com:vml" xmlns:wp14="http://schemas.microsoft.com/office/word/2010/wordprocessingDrawing" xmlns:wp="http://schemas.openxmlformats.org/drawingml/2006/wordprocessingDrawing" xmlns:w10="urn:schemas-microsoft-com:office:word" xmlns:w="http://schemas.openxmlformats.org/wordprocessingml/2006/main" xmlns:w14="http://schemas.microsoft.com/office/word/2010/wordml" xmlns:w15="http://schemas.microsoft.com/office/word/2012/wordml" xmlns:wpg="http://schemas.microsoft.com/office/word/2010/wordprocessingGroup" xmlns:wpi="http://schemas.microsoft.com/office/word/2010/wordprocessingInk" xmlns:wne="http://schemas.microsoft.com/office/word/2006/wordml" xmlns:wps="http://schemas.microsoft.com/office/word/2010/wordprocessingShape" mc:Ignorable="w14 w15 wp14">
+<w:endnotes xmlns:ve="http://schemas.openxmlformats.org/markup-compatibility/2006" xmlns:o="urn:schemas-microsoft-com:office:office" xmlns:r="http://schemas.openxmlformats.org/officeDocument/2006/relationships" xmlns:m="http://schemas.openxmlformats.org/officeDocument/2006/math" xmlns:v="urn:schemas-microsoft-com:vml" xmlns:wp="http://schemas.openxmlformats.org/drawingml/2006/wordprocessingDrawing" xmlns:w10="urn:schemas-microsoft-com:office:word" xmlns:w="http://schemas.openxmlformats.org/wordprocessingml/2006/main" xmlns:wne="http://schemas.microsoft.com/office/word/2006/wordml">
   <w:endnote w:type="separator" w:id="-1">
     <w:p>
       <w:r>
@@ -1058,7 +385,7 @@
 </file>
 
 <file path=word/footnotes.xml><?xml version="1.0" encoding="utf-8"?>
-<w:footnotes xmlns:wpc="http://schemas.microsoft.com/office/word/2010/wordprocessingCanvas" xmlns:mc="http://schemas.openxmlformats.org/markup-compatibility/2006" xmlns:o="urn:schemas-microsoft-com:office:office" xmlns:r="http://schemas.openxmlformats.org/officeDocument/2006/relationships" xmlns:m="http://schemas.openxmlformats.org/officeDocument/2006/math" xmlns:v="urn:schemas-microsoft-com:vml" xmlns:wp14="http://schemas.microsoft.com/office/word/2010/wordprocessingDrawing" xmlns:wp="http://schemas.openxmlformats.org/drawingml/2006/wordprocessingDrawing" xmlns:w10="urn:schemas-microsoft-com:office:word" xmlns:w="http://schemas.openxmlformats.org/wordprocessingml/2006/main" xmlns:w14="http://schemas.microsoft.com/office/word/2010/wordml" xmlns:w15="http://schemas.microsoft.com/office/word/2012/wordml" xmlns:wpg="http://schemas.microsoft.com/office/word/2010/wordprocessingGroup" xmlns:wpi="http://schemas.microsoft.com/office/word/2010/wordprocessingInk" xmlns:wne="http://schemas.microsoft.com/office/word/2006/wordml" xmlns:wps="http://schemas.microsoft.com/office/word/2010/wordprocessingShape" mc:Ignorable="w14 w15 wp14">
+<w:footnotes xmlns:ve="http://schemas.openxmlformats.org/markup-compatibility/2006" xmlns:o="urn:schemas-microsoft-com:office:office" xmlns:r="http://schemas.openxmlformats.org/officeDocument/2006/relationships" xmlns:m="http://schemas.openxmlformats.org/officeDocument/2006/math" xmlns:v="urn:schemas-microsoft-com:vml" xmlns:wp="http://schemas.openxmlformats.org/drawingml/2006/wordprocessingDrawing" xmlns:w10="urn:schemas-microsoft-com:office:word" xmlns:w="http://schemas.openxmlformats.org/wordprocessingml/2006/main" xmlns:wne="http://schemas.microsoft.com/office/word/2006/wordml">
   <w:footnote w:type="separator" w:id="-1">
     <w:p>
       <w:r>
@@ -1077,7 +404,7 @@
 </file>
 
 <file path=word/styles.xml><?xml version="1.0" encoding="utf-8"?>
-<w:styles xmlns:mc="http://schemas.openxmlformats.org/markup-compatibility/2006" xmlns:r="http://schemas.openxmlformats.org/officeDocument/2006/relationships" xmlns:w="http://schemas.openxmlformats.org/wordprocessingml/2006/main" xmlns:w14="http://schemas.microsoft.com/office/word/2010/wordml" xmlns:w15="http://schemas.microsoft.com/office/word/2012/wordml" mc:Ignorable="w14 w15">
+<w:styles xmlns:r="http://schemas.openxmlformats.org/officeDocument/2006/relationships" xmlns:w="http://schemas.openxmlformats.org/wordprocessingml/2006/main">
   <w:docDefaults>
     <w:rPrDefault>
       <w:rPr>
@@ -1090,382 +417,149 @@
     </w:rPrDefault>
     <w:pPrDefault/>
   </w:docDefaults>
-  <w:latentStyles w:defLockedState="0" w:defUIPriority="99" w:defSemiHidden="0" w:defUnhideWhenUsed="0" w:defQFormat="0" w:count="371">
-    <w:lsdException w:name="Normal" w:uiPriority="0" w:qFormat="1"/>
-    <w:lsdException w:name="heading 1" w:uiPriority="9" w:qFormat="1"/>
-    <w:lsdException w:name="heading 2" w:semiHidden="1" w:uiPriority="9" w:unhideWhenUsed="1" w:qFormat="1"/>
-    <w:lsdException w:name="heading 3" w:semiHidden="1" w:uiPriority="9" w:unhideWhenUsed="1" w:qFormat="1"/>
-    <w:lsdException w:name="heading 4" w:semiHidden="1" w:uiPriority="9" w:unhideWhenUsed="1" w:qFormat="1"/>
-    <w:lsdException w:name="heading 5" w:semiHidden="1" w:uiPriority="9" w:unhideWhenUsed="1" w:qFormat="1"/>
-    <w:lsdException w:name="heading 6" w:semiHidden="1" w:uiPriority="9" w:unhideWhenUsed="1" w:qFormat="1"/>
-    <w:lsdException w:name="heading 7" w:semiHidden="1" w:uiPriority="9" w:unhideWhenUsed="1" w:qFormat="1"/>
-    <w:lsdException w:name="heading 8" w:semiHidden="1" w:uiPriority="9" w:unhideWhenUsed="1" w:qFormat="1"/>
-    <w:lsdException w:name="heading 9" w:semiHidden="1" w:uiPriority="9" w:unhideWhenUsed="1" w:qFormat="1"/>
-    <w:lsdException w:name="index 1" w:semiHidden="1" w:unhideWhenUsed="1"/>
-    <w:lsdException w:name="index 2" w:semiHidden="1" w:unhideWhenUsed="1"/>
-    <w:lsdException w:name="index 3" w:semiHidden="1" w:unhideWhenUsed="1"/>
-    <w:lsdException w:name="index 4" w:semiHidden="1" w:unhideWhenUsed="1"/>
-    <w:lsdException w:name="index 5" w:semiHidden="1" w:unhideWhenUsed="1"/>
-    <w:lsdException w:name="index 6" w:semiHidden="1" w:unhideWhenUsed="1"/>
-    <w:lsdException w:name="index 7" w:semiHidden="1" w:unhideWhenUsed="1"/>
-    <w:lsdException w:name="index 8" w:semiHidden="1" w:unhideWhenUsed="1"/>
-    <w:lsdException w:name="index 9" w:semiHidden="1" w:unhideWhenUsed="1"/>
-    <w:lsdException w:name="toc 1" w:semiHidden="1" w:uiPriority="39" w:unhideWhenUsed="1"/>
-    <w:lsdException w:name="toc 2" w:semiHidden="1" w:uiPriority="39" w:unhideWhenUsed="1"/>
-    <w:lsdException w:name="toc 3" w:semiHidden="1" w:uiPriority="39" w:unhideWhenUsed="1"/>
-    <w:lsdException w:name="toc 4" w:semiHidden="1" w:uiPriority="39" w:unhideWhenUsed="1"/>
-    <w:lsdException w:name="toc 5" w:semiHidden="1" w:uiPriority="39" w:unhideWhenUsed="1"/>
-    <w:lsdException w:name="toc 6" w:semiHidden="1" w:uiPriority="39" w:unhideWhenUsed="1"/>
-    <w:lsdException w:name="toc 7" w:semiHidden="1" w:uiPriority="39" w:unhideWhenUsed="1"/>
-    <w:lsdException w:name="toc 8" w:semiHidden="1" w:uiPriority="39" w:unhideWhenUsed="1"/>
-    <w:lsdException w:name="toc 9" w:semiHidden="1" w:uiPriority="39" w:unhideWhenUsed="1"/>
-    <w:lsdException w:name="Normal Indent" w:semiHidden="1" w:unhideWhenUsed="1"/>
-    <w:lsdException w:name="footnote text" w:semiHidden="1" w:unhideWhenUsed="1"/>
-    <w:lsdException w:name="annotation text" w:semiHidden="1" w:unhideWhenUsed="1"/>
-    <w:lsdException w:name="header" w:semiHidden="1" w:unhideWhenUsed="1"/>
-    <w:lsdException w:name="footer" w:semiHidden="1" w:unhideWhenUsed="1"/>
-    <w:lsdException w:name="index heading" w:semiHidden="1" w:unhideWhenUsed="1"/>
-    <w:lsdException w:name="caption" w:semiHidden="1" w:uiPriority="35" w:unhideWhenUsed="1" w:qFormat="1"/>
-    <w:lsdException w:name="table of figures" w:semiHidden="1" w:unhideWhenUsed="1"/>
-    <w:lsdException w:name="envelope address" w:semiHidden="1" w:unhideWhenUsed="1"/>
-    <w:lsdException w:name="envelope return" w:semiHidden="1" w:unhideWhenUsed="1"/>
-    <w:lsdException w:name="footnote reference" w:semiHidden="1" w:unhideWhenUsed="1"/>
-    <w:lsdException w:name="annotation reference" w:semiHidden="1" w:unhideWhenUsed="1"/>
-    <w:lsdException w:name="line number" w:semiHidden="1" w:unhideWhenUsed="1"/>
-    <w:lsdException w:name="page number" w:semiHidden="1" w:unhideWhenUsed="1"/>
-    <w:lsdException w:name="endnote reference" w:semiHidden="1" w:unhideWhenUsed="1"/>
-    <w:lsdException w:name="endnote text" w:semiHidden="1" w:unhideWhenUsed="1"/>
-    <w:lsdException w:name="table of authorities" w:semiHidden="1" w:unhideWhenUsed="1"/>
-    <w:lsdException w:name="macro" w:semiHidden="1" w:unhideWhenUsed="1"/>
-    <w:lsdException w:name="toa heading" w:semiHidden="1" w:unhideWhenUsed="1"/>
-    <w:lsdException w:name="List" w:semiHidden="1" w:unhideWhenUsed="1"/>
-    <w:lsdException w:name="List Bullet" w:semiHidden="1" w:unhideWhenUsed="1"/>
-    <w:lsdException w:name="List Number" w:semiHidden="1" w:unhideWhenUsed="1"/>
-    <w:lsdException w:name="List 2" w:semiHidden="1" w:unhideWhenUsed="1"/>
-    <w:lsdException w:name="List 3" w:semiHidden="1" w:unhideWhenUsed="1"/>
-    <w:lsdException w:name="List 4" w:semiHidden="1" w:unhideWhenUsed="1"/>
-    <w:lsdException w:name="List 5" w:semiHidden="1" w:unhideWhenUsed="1"/>
-    <w:lsdException w:name="List Bullet 2" w:semiHidden="1" w:unhideWhenUsed="1"/>
-    <w:lsdException w:name="List Bullet 3" w:semiHidden="1" w:unhideWhenUsed="1"/>
-    <w:lsdException w:name="List Bullet 4" w:semiHidden="1" w:unhideWhenUsed="1"/>
-    <w:lsdException w:name="List Bullet 5" w:semiHidden="1" w:unhideWhenUsed="1"/>
-    <w:lsdException w:name="List Number 2" w:semiHidden="1" w:unhideWhenUsed="1"/>
-    <w:lsdException w:name="List Number 3" w:semiHidden="1" w:unhideWhenUsed="1"/>
-    <w:lsdException w:name="List Number 4" w:semiHidden="1" w:unhideWhenUsed="1"/>
-    <w:lsdException w:name="List Number 5" w:semiHidden="1" w:unhideWhenUsed="1"/>
-    <w:lsdException w:name="Title" w:uiPriority="10" w:qFormat="1"/>
-    <w:lsdException w:name="Closing" w:semiHidden="1" w:unhideWhenUsed="1"/>
-    <w:lsdException w:name="Signature" w:semiHidden="1" w:unhideWhenUsed="1"/>
-    <w:lsdException w:name="Default Paragraph Font" w:semiHidden="1" w:uiPriority="1" w:unhideWhenUsed="1"/>
-    <w:lsdException w:name="Body Text" w:semiHidden="1" w:unhideWhenUsed="1"/>
-    <w:lsdException w:name="Body Text Indent" w:semiHidden="1" w:unhideWhenUsed="1"/>
-    <w:lsdException w:name="List Continue" w:semiHidden="1" w:unhideWhenUsed="1"/>
-    <w:lsdException w:name="List Continue 2" w:semiHidden="1" w:unhideWhenUsed="1"/>
-    <w:lsdException w:name="List Continue 3" w:semiHidden="1" w:unhideWhenUsed="1"/>
-    <w:lsdException w:name="List Continue 4" w:semiHidden="1" w:unhideWhenUsed="1"/>
-    <w:lsdException w:name="List Continue 5" w:semiHidden="1" w:unhideWhenUsed="1"/>
-    <w:lsdException w:name="Message Header" w:semiHidden="1" w:unhideWhenUsed="1"/>
-    <w:lsdException w:name="Subtitle" w:uiPriority="11" w:qFormat="1"/>
-    <w:lsdException w:name="Salutation" w:semiHidden="1" w:unhideWhenUsed="1"/>
-    <w:lsdException w:name="Date" w:semiHidden="1" w:unhideWhenUsed="1"/>
-    <w:lsdException w:name="Body Text First Indent" w:semiHidden="1" w:unhideWhenUsed="1"/>
-    <w:lsdException w:name="Body Text First Indent 2" w:semiHidden="1" w:unhideWhenUsed="1"/>
-    <w:lsdException w:name="Note Heading" w:semiHidden="1" w:unhideWhenUsed="1"/>
-    <w:lsdException w:name="Body Text 2" w:semiHidden="1" w:unhideWhenUsed="1"/>
-    <w:lsdException w:name="Body Text 3" w:semiHidden="1" w:unhideWhenUsed="1"/>
-    <w:lsdException w:name="Body Text Indent 2" w:semiHidden="1" w:unhideWhenUsed="1"/>
-    <w:lsdException w:name="Body Text Indent 3" w:semiHidden="1" w:unhideWhenUsed="1"/>
-    <w:lsdException w:name="Block Text" w:semiHidden="1" w:unhideWhenUsed="1"/>
-    <w:lsdException w:name="Hyperlink" w:semiHidden="1" w:unhideWhenUsed="1"/>
-    <w:lsdException w:name="FollowedHyperlink" w:semiHidden="1" w:unhideWhenUsed="1"/>
-    <w:lsdException w:name="Strong" w:uiPriority="22" w:qFormat="1"/>
-    <w:lsdException w:name="Emphasis" w:uiPriority="20" w:qFormat="1"/>
-    <w:lsdException w:name="Document Map" w:semiHidden="1" w:unhideWhenUsed="1"/>
-    <w:lsdException w:name="Plain Text" w:semiHidden="1" w:unhideWhenUsed="1"/>
-    <w:lsdException w:name="E-mail Signature" w:semiHidden="1" w:unhideWhenUsed="1"/>
-    <w:lsdException w:name="HTML Top of Form" w:semiHidden="1" w:unhideWhenUsed="1"/>
-    <w:lsdException w:name="HTML Bottom of Form" w:semiHidden="1" w:unhideWhenUsed="1"/>
-    <w:lsdException w:name="Normal (Web)" w:semiHidden="1" w:unhideWhenUsed="1"/>
-    <w:lsdException w:name="HTML Acronym" w:semiHidden="1" w:unhideWhenUsed="1"/>
-    <w:lsdException w:name="HTML Address" w:semiHidden="1" w:unhideWhenUsed="1"/>
-    <w:lsdException w:name="HTML Cite" w:semiHidden="1" w:unhideWhenUsed="1"/>
-    <w:lsdException w:name="HTML Code" w:semiHidden="1" w:unhideWhenUsed="1"/>
-    <w:lsdException w:name="HTML Definition" w:semiHidden="1" w:unhideWhenUsed="1"/>
-    <w:lsdException w:name="HTML Keyboard" w:semiHidden="1" w:unhideWhenUsed="1"/>
-    <w:lsdException w:name="HTML Preformatted" w:semiHidden="1" w:unhideWhenUsed="1"/>
-    <w:lsdException w:name="HTML Sample" w:semiHidden="1" w:unhideWhenUsed="1"/>
-    <w:lsdException w:name="HTML Typewriter" w:semiHidden="1" w:unhideWhenUsed="1"/>
-    <w:lsdException w:name="HTML Variable" w:semiHidden="1" w:unhideWhenUsed="1"/>
-    <w:lsdException w:name="Normal Table" w:semiHidden="1" w:unhideWhenUsed="1"/>
-    <w:lsdException w:name="annotation subject" w:semiHidden="1" w:unhideWhenUsed="1"/>
-    <w:lsdException w:name="No List" w:semiHidden="1" w:unhideWhenUsed="1"/>
-    <w:lsdException w:name="Outline List 1" w:semiHidden="1" w:unhideWhenUsed="1"/>
-    <w:lsdException w:name="Outline List 2" w:semiHidden="1" w:unhideWhenUsed="1"/>
-    <w:lsdException w:name="Outline List 3" w:semiHidden="1" w:unhideWhenUsed="1"/>
-    <w:lsdException w:name="Table Simple 1" w:semiHidden="1" w:unhideWhenUsed="1"/>
-    <w:lsdException w:name="Table Simple 2" w:semiHidden="1" w:unhideWhenUsed="1"/>
-    <w:lsdException w:name="Table Simple 3" w:semiHidden="1" w:unhideWhenUsed="1"/>
-    <w:lsdException w:name="Table Classic 1" w:semiHidden="1" w:unhideWhenUsed="1"/>
-    <w:lsdException w:name="Table Classic 2" w:semiHidden="1" w:unhideWhenUsed="1"/>
-    <w:lsdException w:name="Table Classic 3" w:semiHidden="1" w:unhideWhenUsed="1"/>
-    <w:lsdException w:name="Table Classic 4" w:semiHidden="1" w:unhideWhenUsed="1"/>
-    <w:lsdException w:name="Table Colorful 1" w:semiHidden="1" w:unhideWhenUsed="1"/>
-    <w:lsdException w:name="Table Colorful 2" w:semiHidden="1" w:unhideWhenUsed="1"/>
-    <w:lsdException w:name="Table Colorful 3" w:semiHidden="1" w:unhideWhenUsed="1"/>
-    <w:lsdException w:name="Table Columns 1" w:semiHidden="1" w:unhideWhenUsed="1"/>
-    <w:lsdException w:name="Table Columns 2" w:semiHidden="1" w:unhideWhenUsed="1"/>
-    <w:lsdException w:name="Table Columns 3" w:semiHidden="1" w:unhideWhenUsed="1"/>
-    <w:lsdException w:name="Table Columns 4" w:semiHidden="1" w:unhideWhenUsed="1"/>
-    <w:lsdException w:name="Table Columns 5" w:semiHidden="1" w:unhideWhenUsed="1"/>
-    <w:lsdException w:name="Table Grid 1" w:semiHidden="1" w:unhideWhenUsed="1"/>
-    <w:lsdException w:name="Table Grid 2" w:semiHidden="1" w:unhideWhenUsed="1"/>
-    <w:lsdException w:name="Table Grid 3" w:semiHidden="1" w:unhideWhenUsed="1"/>
-    <w:lsdException w:name="Table Grid 4" w:semiHidden="1" w:unhideWhenUsed="1"/>
-    <w:lsdException w:name="Table Grid 5" w:semiHidden="1" w:unhideWhenUsed="1"/>
-    <w:lsdException w:name="Table Grid 6" w:semiHidden="1" w:unhideWhenUsed="1"/>
-    <w:lsdException w:name="Table Grid 7" w:semiHidden="1" w:unhideWhenUsed="1"/>
-    <w:lsdException w:name="Table Grid 8" w:semiHidden="1" w:unhideWhenUsed="1"/>
-    <w:lsdException w:name="Table List 1" w:semiHidden="1" w:unhideWhenUsed="1"/>
-    <w:lsdException w:name="Table List 2" w:semiHidden="1" w:unhideWhenUsed="1"/>
-    <w:lsdException w:name="Table List 3" w:semiHidden="1" w:unhideWhenUsed="1"/>
-    <w:lsdException w:name="Table List 4" w:semiHidden="1" w:unhideWhenUsed="1"/>
-    <w:lsdException w:name="Table List 5" w:semiHidden="1" w:unhideWhenUsed="1"/>
-    <w:lsdException w:name="Table List 6" w:semiHidden="1" w:unhideWhenUsed="1"/>
-    <w:lsdException w:name="Table List 7" w:semiHidden="1" w:unhideWhenUsed="1"/>
-    <w:lsdException w:name="Table List 8" w:semiHidden="1" w:unhideWhenUsed="1"/>
-    <w:lsdException w:name="Table 3D effects 1" w:semiHidden="1" w:unhideWhenUsed="1"/>
-    <w:lsdException w:name="Table 3D effects 2" w:semiHidden="1" w:unhideWhenUsed="1"/>
-    <w:lsdException w:name="Table 3D effects 3" w:semiHidden="1" w:unhideWhenUsed="1"/>
-    <w:lsdException w:name="Table Contemporary" w:semiHidden="1" w:unhideWhenUsed="1"/>
-    <w:lsdException w:name="Table Elegant" w:semiHidden="1" w:unhideWhenUsed="1"/>
-    <w:lsdException w:name="Table Professional" w:semiHidden="1" w:unhideWhenUsed="1"/>
-    <w:lsdException w:name="Table Subtle 1" w:semiHidden="1" w:unhideWhenUsed="1"/>
-    <w:lsdException w:name="Table Subtle 2" w:semiHidden="1" w:unhideWhenUsed="1"/>
-    <w:lsdException w:name="Table Web 1" w:semiHidden="1" w:unhideWhenUsed="1"/>
-    <w:lsdException w:name="Table Web 2" w:semiHidden="1" w:unhideWhenUsed="1"/>
-    <w:lsdException w:name="Table Web 3" w:semiHidden="1" w:unhideWhenUsed="1"/>
-    <w:lsdException w:name="Balloon Text" w:semiHidden="1" w:unhideWhenUsed="1"/>
-    <w:lsdException w:name="Table Grid" w:uiPriority="39"/>
-    <w:lsdException w:name="Table Theme" w:semiHidden="1" w:unhideWhenUsed="1"/>
-    <w:lsdException w:name="Placeholder Text" w:semiHidden="1"/>
-    <w:lsdException w:name="No Spacing" w:uiPriority="1" w:qFormat="1"/>
-    <w:lsdException w:name="Light Shading" w:uiPriority="60"/>
-    <w:lsdException w:name="Light List" w:uiPriority="61"/>
-    <w:lsdException w:name="Light Grid" w:uiPriority="62"/>
-    <w:lsdException w:name="Medium Shading 1" w:uiPriority="63"/>
-    <w:lsdException w:name="Medium Shading 2" w:uiPriority="64"/>
-    <w:lsdException w:name="Medium List 1" w:uiPriority="65"/>
-    <w:lsdException w:name="Medium List 2" w:uiPriority="66"/>
-    <w:lsdException w:name="Medium Grid 1" w:uiPriority="67"/>
-    <w:lsdException w:name="Medium Grid 2" w:uiPriority="68"/>
-    <w:lsdException w:name="Medium Grid 3" w:uiPriority="69"/>
-    <w:lsdException w:name="Dark List" w:uiPriority="70"/>
-    <w:lsdException w:name="Colorful Shading" w:uiPriority="71"/>
-    <w:lsdException w:name="Colorful List" w:uiPriority="72"/>
-    <w:lsdException w:name="Colorful Grid" w:uiPriority="73"/>
-    <w:lsdException w:name="Light Shading Accent 1" w:uiPriority="60"/>
-    <w:lsdException w:name="Light List Accent 1" w:uiPriority="61"/>
-    <w:lsdException w:name="Light Grid Accent 1" w:uiPriority="62"/>
-    <w:lsdException w:name="Medium Shading 1 Accent 1" w:uiPriority="63"/>
-    <w:lsdException w:name="Medium Shading 2 Accent 1" w:uiPriority="64"/>
-    <w:lsdException w:name="Medium List 1 Accent 1" w:uiPriority="65"/>
-    <w:lsdException w:name="Revision" w:semiHidden="1"/>
-    <w:lsdException w:name="List Paragraph" w:uiPriority="34" w:qFormat="1"/>
-    <w:lsdException w:name="Quote" w:uiPriority="29" w:qFormat="1"/>
-    <w:lsdException w:name="Intense Quote" w:uiPriority="30" w:qFormat="1"/>
-    <w:lsdException w:name="Medium List 2 Accent 1" w:uiPriority="66"/>
-    <w:lsdException w:name="Medium Grid 1 Accent 1" w:uiPriority="67"/>
-    <w:lsdException w:name="Medium Grid 2 Accent 1" w:uiPriority="68"/>
-    <w:lsdException w:name="Medium Grid 3 Accent 1" w:uiPriority="69"/>
-    <w:lsdException w:name="Dark List Accent 1" w:uiPriority="70"/>
-    <w:lsdException w:name="Colorful Shading Accent 1" w:uiPriority="71"/>
-    <w:lsdException w:name="Colorful List Accent 1" w:uiPriority="72"/>
-    <w:lsdException w:name="Colorful Grid Accent 1" w:uiPriority="73"/>
-    <w:lsdException w:name="Light Shading Accent 2" w:uiPriority="60"/>
-    <w:lsdException w:name="Light List Accent 2" w:uiPriority="61"/>
-    <w:lsdException w:name="Light Grid Accent 2" w:uiPriority="62"/>
-    <w:lsdException w:name="Medium Shading 1 Accent 2" w:uiPriority="63"/>
-    <w:lsdException w:name="Medium Shading 2 Accent 2" w:uiPriority="64"/>
-    <w:lsdException w:name="Medium List 1 Accent 2" w:uiPriority="65"/>
-    <w:lsdException w:name="Medium List 2 Accent 2" w:uiPriority="66"/>
-    <w:lsdException w:name="Medium Grid 1 Accent 2" w:uiPriority="67"/>
-    <w:lsdException w:name="Medium Grid 2 Accent 2" w:uiPriority="68"/>
-    <w:lsdException w:name="Medium Grid 3 Accent 2" w:uiPriority="69"/>
-    <w:lsdException w:name="Dark List Accent 2" w:uiPriority="70"/>
-    <w:lsdException w:name="Colorful Shading Accent 2" w:uiPriority="71"/>
-    <w:lsdException w:name="Colorful List Accent 2" w:uiPriority="72"/>
-    <w:lsdException w:name="Colorful Grid Accent 2" w:uiPriority="73"/>
-    <w:lsdException w:name="Light Shading Accent 3" w:uiPriority="60"/>
-    <w:lsdException w:name="Light List Accent 3" w:uiPriority="61"/>
-    <w:lsdException w:name="Light Grid Accent 3" w:uiPriority="62"/>
-    <w:lsdException w:name="Medium Shading 1 Accent 3" w:uiPriority="63"/>
-    <w:lsdException w:name="Medium Shading 2 Accent 3" w:uiPriority="64"/>
-    <w:lsdException w:name="Medium List 1 Accent 3" w:uiPriority="65"/>
-    <w:lsdException w:name="Medium List 2 Accent 3" w:uiPriority="66"/>
-    <w:lsdException w:name="Medium Grid 1 Accent 3" w:uiPriority="67"/>
-    <w:lsdException w:name="Medium Grid 2 Accent 3" w:uiPriority="68"/>
-    <w:lsdException w:name="Medium Grid 3 Accent 3" w:uiPriority="69"/>
-    <w:lsdException w:name="Dark List Accent 3" w:uiPriority="70"/>
-    <w:lsdException w:name="Colorful Shading Accent 3" w:uiPriority="71"/>
-    <w:lsdException w:name="Colorful List Accent 3" w:uiPriority="72"/>
-    <w:lsdException w:name="Colorful Grid Accent 3" w:uiPriority="73"/>
-    <w:lsdException w:name="Light Shading Accent 4" w:uiPriority="60"/>
-    <w:lsdException w:name="Light List Accent 4" w:uiPriority="61"/>
-    <w:lsdException w:name="Light Grid Accent 4" w:uiPriority="62"/>
-    <w:lsdException w:name="Medium Shading 1 Accent 4" w:uiPriority="63"/>
-    <w:lsdException w:name="Medium Shading 2 Accent 4" w:uiPriority="64"/>
-    <w:lsdException w:name="Medium List 1 Accent 4" w:uiPriority="65"/>
-    <w:lsdException w:name="Medium List 2 Accent 4" w:uiPriority="66"/>
-    <w:lsdException w:name="Medium Grid 1 Accent 4" w:uiPriority="67"/>
-    <w:lsdException w:name="Medium Grid 2 Accent 4" w:uiPriority="68"/>
-    <w:lsdException w:name="Medium Grid 3 Accent 4" w:uiPriority="69"/>
-    <w:lsdException w:name="Dark List Accent 4" w:uiPriority="70"/>
-    <w:lsdException w:name="Colorful Shading Accent 4" w:uiPriority="71"/>
-    <w:lsdException w:name="Colorful List Accent 4" w:uiPriority="72"/>
-    <w:lsdException w:name="Colorful Grid Accent 4" w:uiPriority="73"/>
-    <w:lsdException w:name="Light Shading Accent 5" w:uiPriority="60"/>
-    <w:lsdException w:name="Light List Accent 5" w:uiPriority="61"/>
-    <w:lsdException w:name="Light Grid Accent 5" w:uiPriority="62"/>
-    <w:lsdException w:name="Medium Shading 1 Accent 5" w:uiPriority="63"/>
-    <w:lsdException w:name="Medium Shading 2 Accent 5" w:uiPriority="64"/>
-    <w:lsdException w:name="Medium List 1 Accent 5" w:uiPriority="65"/>
-    <w:lsdException w:name="Medium List 2 Accent 5" w:uiPriority="66"/>
-    <w:lsdException w:name="Medium Grid 1 Accent 5" w:uiPriority="67"/>
-    <w:lsdException w:name="Medium Grid 2 Accent 5" w:uiPriority="68"/>
-    <w:lsdException w:name="Medium Grid 3 Accent 5" w:uiPriority="69"/>
-    <w:lsdException w:name="Dark List Accent 5" w:uiPriority="70"/>
-    <w:lsdException w:name="Colorful Shading Accent 5" w:uiPriority="71"/>
-    <w:lsdException w:name="Colorful List Accent 5" w:uiPriority="72"/>
-    <w:lsdException w:name="Colorful Grid Accent 5" w:uiPriority="73"/>
-    <w:lsdException w:name="Light Shading Accent 6" w:uiPriority="60"/>
-    <w:lsdException w:name="Light List Accent 6" w:uiPriority="61"/>
-    <w:lsdException w:name="Light Grid Accent 6" w:uiPriority="62"/>
-    <w:lsdException w:name="Medium Shading 1 Accent 6" w:uiPriority="63"/>
-    <w:lsdException w:name="Medium Shading 2 Accent 6" w:uiPriority="64"/>
-    <w:lsdException w:name="Medium List 1 Accent 6" w:uiPriority="65"/>
-    <w:lsdException w:name="Medium List 2 Accent 6" w:uiPriority="66"/>
-    <w:lsdException w:name="Medium Grid 1 Accent 6" w:uiPriority="67"/>
-    <w:lsdException w:name="Medium Grid 2 Accent 6" w:uiPriority="68"/>
-    <w:lsdException w:name="Medium Grid 3 Accent 6" w:uiPriority="69"/>
-    <w:lsdException w:name="Dark List Accent 6" w:uiPriority="70"/>
-    <w:lsdException w:name="Colorful Shading Accent 6" w:uiPriority="71"/>
-    <w:lsdException w:name="Colorful List Accent 6" w:uiPriority="72"/>
-    <w:lsdException w:name="Colorful Grid Accent 6" w:uiPriority="73"/>
-    <w:lsdException w:name="Subtle Emphasis" w:uiPriority="19" w:qFormat="1"/>
-    <w:lsdException w:name="Intense Emphasis" w:uiPriority="21" w:qFormat="1"/>
-    <w:lsdException w:name="Subtle Reference" w:uiPriority="31" w:qFormat="1"/>
-    <w:lsdException w:name="Intense Reference" w:uiPriority="32" w:qFormat="1"/>
-    <w:lsdException w:name="Book Title" w:uiPriority="33" w:qFormat="1"/>
-    <w:lsdException w:name="Bibliography" w:semiHidden="1" w:uiPriority="37" w:unhideWhenUsed="1"/>
-    <w:lsdException w:name="TOC Heading" w:semiHidden="1" w:uiPriority="39" w:unhideWhenUsed="1" w:qFormat="1"/>
-    <w:lsdException w:name="Plain Table 1" w:uiPriority="41"/>
-    <w:lsdException w:name="Plain Table 2" w:uiPriority="42"/>
-    <w:lsdException w:name="Plain Table 3" w:uiPriority="43"/>
-    <w:lsdException w:name="Plain Table 4" w:uiPriority="44"/>
-    <w:lsdException w:name="Plain Table 5" w:uiPriority="45"/>
-    <w:lsdException w:name="Grid Table Light" w:uiPriority="40"/>
-    <w:lsdException w:name="Grid Table 1 Light" w:uiPriority="46"/>
-    <w:lsdException w:name="Grid Table 2" w:uiPriority="47"/>
-    <w:lsdException w:name="Grid Table 3" w:uiPriority="48"/>
-    <w:lsdException w:name="Grid Table 4" w:uiPriority="49"/>
-    <w:lsdException w:name="Grid Table 5 Dark" w:uiPriority="50"/>
-    <w:lsdException w:name="Grid Table 6 Colorful" w:uiPriority="51"/>
-    <w:lsdException w:name="Grid Table 7 Colorful" w:uiPriority="52"/>
-    <w:lsdException w:name="Grid Table 1 Light Accent 1" w:uiPriority="46"/>
-    <w:lsdException w:name="Grid Table 2 Accent 1" w:uiPriority="47"/>
-    <w:lsdException w:name="Grid Table 3 Accent 1" w:uiPriority="48"/>
-    <w:lsdException w:name="Grid Table 4 Accent 1" w:uiPriority="49"/>
-    <w:lsdException w:name="Grid Table 5 Dark Accent 1" w:uiPriority="50"/>
-    <w:lsdException w:name="Grid Table 6 Colorful Accent 1" w:uiPriority="51"/>
-    <w:lsdException w:name="Grid Table 7 Colorful Accent 1" w:uiPriority="52"/>
-    <w:lsdException w:name="Grid Table 1 Light Accent 2" w:uiPriority="46"/>
-    <w:lsdException w:name="Grid Table 2 Accent 2" w:uiPriority="47"/>
-    <w:lsdException w:name="Grid Table 3 Accent 2" w:uiPriority="48"/>
-    <w:lsdException w:name="Grid Table 4 Accent 2" w:uiPriority="49"/>
-    <w:lsdException w:name="Grid Table 5 Dark Accent 2" w:uiPriority="50"/>
-    <w:lsdException w:name="Grid Table 6 Colorful Accent 2" w:uiPriority="51"/>
-    <w:lsdException w:name="Grid Table 7 Colorful Accent 2" w:uiPriority="52"/>
-    <w:lsdException w:name="Grid Table 1 Light Accent 3" w:uiPriority="46"/>
-    <w:lsdException w:name="Grid Table 2 Accent 3" w:uiPriority="47"/>
-    <w:lsdException w:name="Grid Table 3 Accent 3" w:uiPriority="48"/>
-    <w:lsdException w:name="Grid Table 4 Accent 3" w:uiPriority="49"/>
-    <w:lsdException w:name="Grid Table 5 Dark Accent 3" w:uiPriority="50"/>
-    <w:lsdException w:name="Grid Table 6 Colorful Accent 3" w:uiPriority="51"/>
-    <w:lsdException w:name="Grid Table 7 Colorful Accent 3" w:uiPriority="52"/>
-    <w:lsdException w:name="Grid Table 1 Light Accent 4" w:uiPriority="46"/>
-    <w:lsdException w:name="Grid Table 2 Accent 4" w:uiPriority="47"/>
-    <w:lsdException w:name="Grid Table 3 Accent 4" w:uiPriority="48"/>
-    <w:lsdException w:name="Grid Table 4 Accent 4" w:uiPriority="49"/>
-    <w:lsdException w:name="Grid Table 5 Dark Accent 4" w:uiPriority="50"/>
-    <w:lsdException w:name="Grid Table 6 Colorful Accent 4" w:uiPriority="51"/>
-    <w:lsdException w:name="Grid Table 7 Colorful Accent 4" w:uiPriority="52"/>
-    <w:lsdException w:name="Grid Table 1 Light Accent 5" w:uiPriority="46"/>
-    <w:lsdException w:name="Grid Table 2 Accent 5" w:uiPriority="47"/>
-    <w:lsdException w:name="Grid Table 3 Accent 5" w:uiPriority="48"/>
-    <w:lsdException w:name="Grid Table 4 Accent 5" w:uiPriority="49"/>
-    <w:lsdException w:name="Grid Table 5 Dark Accent 5" w:uiPriority="50"/>
-    <w:lsdException w:name="Grid Table 6 Colorful Accent 5" w:uiPriority="51"/>
-    <w:lsdException w:name="Grid Table 7 Colorful Accent 5" w:uiPriority="52"/>
-    <w:lsdException w:name="Grid Table 1 Light Accent 6" w:uiPriority="46"/>
-    <w:lsdException w:name="Grid Table 2 Accent 6" w:uiPriority="47"/>
-    <w:lsdException w:name="Grid Table 3 Accent 6" w:uiPriority="48"/>
-    <w:lsdException w:name="Grid Table 4 Accent 6" w:uiPriority="49"/>
-    <w:lsdException w:name="Grid Table 5 Dark Accent 6" w:uiPriority="50"/>
-    <w:lsdException w:name="Grid Table 6 Colorful Accent 6" w:uiPriority="51"/>
-    <w:lsdException w:name="Grid Table 7 Colorful Accent 6" w:uiPriority="52"/>
-    <w:lsdException w:name="List Table 1 Light" w:uiPriority="46"/>
-    <w:lsdException w:name="List Table 2" w:uiPriority="47"/>
-    <w:lsdException w:name="List Table 3" w:uiPriority="48"/>
-    <w:lsdException w:name="List Table 4" w:uiPriority="49"/>
-    <w:lsdException w:name="List Table 5 Dark" w:uiPriority="50"/>
-    <w:lsdException w:name="List Table 6 Colorful" w:uiPriority="51"/>
-    <w:lsdException w:name="List Table 7 Colorful" w:uiPriority="52"/>
-    <w:lsdException w:name="List Table 1 Light Accent 1" w:uiPriority="46"/>
-    <w:lsdException w:name="List Table 2 Accent 1" w:uiPriority="47"/>
-    <w:lsdException w:name="List Table 3 Accent 1" w:uiPriority="48"/>
-    <w:lsdException w:name="List Table 4 Accent 1" w:uiPriority="49"/>
-    <w:lsdException w:name="List Table 5 Dark Accent 1" w:uiPriority="50"/>
-    <w:lsdException w:name="List Table 6 Colorful Accent 1" w:uiPriority="51"/>
-    <w:lsdException w:name="List Table 7 Colorful Accent 1" w:uiPriority="52"/>
-    <w:lsdException w:name="List Table 1 Light Accent 2" w:uiPriority="46"/>
-    <w:lsdException w:name="List Table 2 Accent 2" w:uiPriority="47"/>
-    <w:lsdException w:name="List Table 3 Accent 2" w:uiPriority="48"/>
-    <w:lsdException w:name="List Table 4 Accent 2" w:uiPriority="49"/>
-    <w:lsdException w:name="List Table 5 Dark Accent 2" w:uiPriority="50"/>
-    <w:lsdException w:name="List Table 6 Colorful Accent 2" w:uiPriority="51"/>
-    <w:lsdException w:name="List Table 7 Colorful Accent 2" w:uiPriority="52"/>
-    <w:lsdException w:name="List Table 1 Light Accent 3" w:uiPriority="46"/>
-    <w:lsdException w:name="List Table 2 Accent 3" w:uiPriority="47"/>
-    <w:lsdException w:name="List Table 3 Accent 3" w:uiPriority="48"/>
-    <w:lsdException w:name="List Table 4 Accent 3" w:uiPriority="49"/>
-    <w:lsdException w:name="List Table 5 Dark Accent 3" w:uiPriority="50"/>
-    <w:lsdException w:name="List Table 6 Colorful Accent 3" w:uiPriority="51"/>
-    <w:lsdException w:name="List Table 7 Colorful Accent 3" w:uiPriority="52"/>
-    <w:lsdException w:name="List Table 1 Light Accent 4" w:uiPriority="46"/>
-    <w:lsdException w:name="List Table 2 Accent 4" w:uiPriority="47"/>
-    <w:lsdException w:name="List Table 3 Accent 4" w:uiPriority="48"/>
-    <w:lsdException w:name="List Table 4 Accent 4" w:uiPriority="49"/>
-    <w:lsdException w:name="List Table 5 Dark Accent 4" w:uiPriority="50"/>
-    <w:lsdException w:name="List Table 6 Colorful Accent 4" w:uiPriority="51"/>
-    <w:lsdException w:name="List Table 7 Colorful Accent 4" w:uiPriority="52"/>
-    <w:lsdException w:name="List Table 1 Light Accent 5" w:uiPriority="46"/>
-    <w:lsdException w:name="List Table 2 Accent 5" w:uiPriority="47"/>
-    <w:lsdException w:name="List Table 3 Accent 5" w:uiPriority="48"/>
-    <w:lsdException w:name="List Table 4 Accent 5" w:uiPriority="49"/>
-    <w:lsdException w:name="List Table 5 Dark Accent 5" w:uiPriority="50"/>
-    <w:lsdException w:name="List Table 6 Colorful Accent 5" w:uiPriority="51"/>
-    <w:lsdException w:name="List Table 7 Colorful Accent 5" w:uiPriority="52"/>
-    <w:lsdException w:name="List Table 1 Light Accent 6" w:uiPriority="46"/>
-    <w:lsdException w:name="List Table 2 Accent 6" w:uiPriority="47"/>
-    <w:lsdException w:name="List Table 3 Accent 6" w:uiPriority="48"/>
-    <w:lsdException w:name="List Table 4 Accent 6" w:uiPriority="49"/>
-    <w:lsdException w:name="List Table 5 Dark Accent 6" w:uiPriority="50"/>
-    <w:lsdException w:name="List Table 6 Colorful Accent 6" w:uiPriority="51"/>
-    <w:lsdException w:name="List Table 7 Colorful Accent 6" w:uiPriority="52"/>
+  <w:latentStyles w:defLockedState="0" w:defUIPriority="99" w:defSemiHidden="1" w:defUnhideWhenUsed="1" w:defQFormat="0" w:count="267">
+    <w:lsdException w:name="Normal" w:semiHidden="0" w:uiPriority="0" w:unhideWhenUsed="0" w:qFormat="1"/>
+    <w:lsdException w:name="heading 1" w:semiHidden="0" w:uiPriority="9" w:unhideWhenUsed="0" w:qFormat="1"/>
+    <w:lsdException w:name="heading 2" w:uiPriority="9" w:qFormat="1"/>
+    <w:lsdException w:name="heading 3" w:uiPriority="9" w:qFormat="1"/>
+    <w:lsdException w:name="heading 4" w:uiPriority="9" w:qFormat="1"/>
+    <w:lsdException w:name="heading 5" w:uiPriority="9" w:qFormat="1"/>
+    <w:lsdException w:name="heading 6" w:uiPriority="9" w:qFormat="1"/>
+    <w:lsdException w:name="heading 7" w:uiPriority="9" w:qFormat="1"/>
+    <w:lsdException w:name="heading 8" w:uiPriority="9" w:qFormat="1"/>
+    <w:lsdException w:name="heading 9" w:uiPriority="9" w:qFormat="1"/>
+    <w:lsdException w:name="toc 1" w:uiPriority="39"/>
+    <w:lsdException w:name="toc 2" w:uiPriority="39"/>
+    <w:lsdException w:name="toc 3" w:uiPriority="39"/>
+    <w:lsdException w:name="toc 4" w:uiPriority="39"/>
+    <w:lsdException w:name="toc 5" w:uiPriority="39"/>
+    <w:lsdException w:name="toc 6" w:uiPriority="39"/>
+    <w:lsdException w:name="toc 7" w:uiPriority="39"/>
+    <w:lsdException w:name="toc 8" w:uiPriority="39"/>
+    <w:lsdException w:name="toc 9" w:uiPriority="39"/>
+    <w:lsdException w:name="caption" w:uiPriority="35" w:qFormat="1"/>
+    <w:lsdException w:name="Title" w:semiHidden="0" w:uiPriority="10" w:unhideWhenUsed="0" w:qFormat="1"/>
+    <w:lsdException w:name="Default Paragraph Font" w:uiPriority="1"/>
+    <w:lsdException w:name="Subtitle" w:semiHidden="0" w:uiPriority="11" w:unhideWhenUsed="0" w:qFormat="1"/>
+    <w:lsdException w:name="Strong" w:semiHidden="0" w:uiPriority="22" w:unhideWhenUsed="0" w:qFormat="1"/>
+    <w:lsdException w:name="Emphasis" w:semiHidden="0" w:uiPriority="20" w:unhideWhenUsed="0" w:qFormat="1"/>
+    <w:lsdException w:name="Table Grid" w:semiHidden="0" w:uiPriority="39" w:unhideWhenUsed="0"/>
+    <w:lsdException w:name="Placeholder Text" w:unhideWhenUsed="0"/>
+    <w:lsdException w:name="No Spacing" w:semiHidden="0" w:uiPriority="1" w:unhideWhenUsed="0" w:qFormat="1"/>
+    <w:lsdException w:name="Light Shading" w:semiHidden="0" w:uiPriority="60" w:unhideWhenUsed="0"/>
+    <w:lsdException w:name="Light List" w:semiHidden="0" w:uiPriority="61" w:unhideWhenUsed="0"/>
+    <w:lsdException w:name="Light Grid" w:semiHidden="0" w:uiPriority="62" w:unhideWhenUsed="0"/>
+    <w:lsdException w:name="Medium Shading 1" w:semiHidden="0" w:uiPriority="63" w:unhideWhenUsed="0"/>
+    <w:lsdException w:name="Medium Shading 2" w:semiHidden="0" w:uiPriority="64" w:unhideWhenUsed="0"/>
+    <w:lsdException w:name="Medium List 1" w:semiHidden="0" w:uiPriority="65" w:unhideWhenUsed="0"/>
+    <w:lsdException w:name="Medium List 2" w:semiHidden="0" w:uiPriority="66" w:unhideWhenUsed="0"/>
+    <w:lsdException w:name="Medium Grid 1" w:semiHidden="0" w:uiPriority="67" w:unhideWhenUsed="0"/>
+    <w:lsdException w:name="Medium Grid 2" w:semiHidden="0" w:uiPriority="68" w:unhideWhenUsed="0"/>
+    <w:lsdException w:name="Medium Grid 3" w:semiHidden="0" w:uiPriority="69" w:unhideWhenUsed="0"/>
+    <w:lsdException w:name="Dark List" w:semiHidden="0" w:uiPriority="70" w:unhideWhenUsed="0"/>
+    <w:lsdException w:name="Colorful Shading" w:semiHidden="0" w:uiPriority="71" w:unhideWhenUsed="0"/>
+    <w:lsdException w:name="Colorful List" w:semiHidden="0" w:uiPriority="72" w:unhideWhenUsed="0"/>
+    <w:lsdException w:name="Colorful Grid" w:semiHidden="0" w:uiPriority="73" w:unhideWhenUsed="0"/>
+    <w:lsdException w:name="Light Shading Accent 1" w:semiHidden="0" w:uiPriority="60" w:unhideWhenUsed="0"/>
+    <w:lsdException w:name="Light List Accent 1" w:semiHidden="0" w:uiPriority="61" w:unhideWhenUsed="0"/>
+    <w:lsdException w:name="Light Grid Accent 1" w:semiHidden="0" w:uiPriority="62" w:unhideWhenUsed="0"/>
+    <w:lsdException w:name="Medium Shading 1 Accent 1" w:semiHidden="0" w:uiPriority="63" w:unhideWhenUsed="0"/>
+    <w:lsdException w:name="Medium Shading 2 Accent 1" w:semiHidden="0" w:uiPriority="64" w:unhideWhenUsed="0"/>
+    <w:lsdException w:name="Medium List 1 Accent 1" w:semiHidden="0" w:uiPriority="65" w:unhideWhenUsed="0"/>
+    <w:lsdException w:name="Revision" w:unhideWhenUsed="0"/>
+    <w:lsdException w:name="List Paragraph" w:semiHidden="0" w:uiPriority="34" w:unhideWhenUsed="0" w:qFormat="1"/>
+    <w:lsdException w:name="Quote" w:semiHidden="0" w:uiPriority="29" w:unhideWhenUsed="0" w:qFormat="1"/>
+    <w:lsdException w:name="Intense Quote" w:semiHidden="0" w:uiPriority="30" w:unhideWhenUsed="0" w:qFormat="1"/>
+    <w:lsdException w:name="Medium List 2 Accent 1" w:semiHidden="0" w:uiPriority="66" w:unhideWhenUsed="0"/>
+    <w:lsdException w:name="Medium Grid 1 Accent 1" w:semiHidden="0" w:uiPriority="67" w:unhideWhenUsed="0"/>
+    <w:lsdException w:name="Medium Grid 2 Accent 1" w:semiHidden="0" w:uiPriority="68" w:unhideWhenUsed="0"/>
+    <w:lsdException w:name="Medium Grid 3 Accent 1" w:semiHidden="0" w:uiPriority="69" w:unhideWhenUsed="0"/>
+    <w:lsdException w:name="Dark List Accent 1" w:semiHidden="0" w:uiPriority="70" w:unhideWhenUsed="0"/>
+    <w:lsdException w:name="Colorful Shading Accent 1" w:semiHidden="0" w:uiPriority="71" w:unhideWhenUsed="0"/>
+    <w:lsdException w:name="Colorful List Accent 1" w:semiHidden="0" w:uiPriority="72" w:unhideWhenUsed="0"/>
+    <w:lsdException w:name="Colorful Grid Accent 1" w:semiHidden="0" w:uiPriority="73" w:unhideWhenUsed="0"/>
+    <w:lsdException w:name="Light Shading Accent 2" w:semiHidden="0" w:uiPriority="60" w:unhideWhenUsed="0"/>
+    <w:lsdException w:name="Light List Accent 2" w:semiHidden="0" w:uiPriority="61" w:unhideWhenUsed="0"/>
+    <w:lsdException w:name="Light Grid Accent 2" w:semiHidden="0" w:uiPriority="62" w:unhideWhenUsed="0"/>
+    <w:lsdException w:name="Medium Shading 1 Accent 2" w:semiHidden="0" w:uiPriority="63" w:unhideWhenUsed="0"/>
+    <w:lsdException w:name="Medium Shading 2 Accent 2" w:semiHidden="0" w:uiPriority="64" w:unhideWhenUsed="0"/>
+    <w:lsdException w:name="Medium List 1 Accent 2" w:semiHidden="0" w:uiPriority="65" w:unhideWhenUsed="0"/>
+    <w:lsdException w:name="Medium List 2 Accent 2" w:semiHidden="0" w:uiPriority="66" w:unhideWhenUsed="0"/>
+    <w:lsdException w:name="Medium Grid 1 Accent 2" w:semiHidden="0" w:uiPriority="67" w:unhideWhenUsed="0"/>
+    <w:lsdException w:name="Medium Grid 2 Accent 2" w:semiHidden="0" w:uiPriority="68" w:unhideWhenUsed="0"/>
+    <w:lsdException w:name="Medium Grid 3 Accent 2" w:semiHidden="0" w:uiPriority="69" w:unhideWhenUsed="0"/>
+    <w:lsdException w:name="Dark List Accent 2" w:semiHidden="0" w:uiPriority="70" w:unhideWhenUsed="0"/>
+    <w:lsdException w:name="Colorful Shading Accent 2" w:semiHidden="0" w:uiPriority="71" w:unhideWhenUsed="0"/>
+    <w:lsdException w:name="Colorful List Accent 2" w:semiHidden="0" w:uiPriority="72" w:unhideWhenUsed="0"/>
+    <w:lsdException w:name="Colorful Grid Accent 2" w:semiHidden="0" w:uiPriority="73" w:unhideWhenUsed="0"/>
+    <w:lsdException w:name="Light Shading Accent 3" w:semiHidden="0" w:uiPriority="60" w:unhideWhenUsed="0"/>
+    <w:lsdException w:name="Light List Accent 3" w:semiHidden="0" w:uiPriority="61" w:unhideWhenUsed="0"/>
+    <w:lsdException w:name="Light Grid Accent 3" w:semiHidden="0" w:uiPriority="62" w:unhideWhenUsed="0"/>
+    <w:lsdException w:name="Medium Shading 1 Accent 3" w:semiHidden="0" w:uiPriority="63" w:unhideWhenUsed="0"/>
+    <w:lsdException w:name="Medium Shading 2 Accent 3" w:semiHidden="0" w:uiPriority="64" w:unhideWhenUsed="0"/>
+    <w:lsdException w:name="Medium List 1 Accent 3" w:semiHidden="0" w:uiPriority="65" w:unhideWhenUsed="0"/>
+    <w:lsdException w:name="Medium List 2 Accent 3" w:semiHidden="0" w:uiPriority="66" w:unhideWhenUsed="0"/>
+    <w:lsdException w:name="Medium Grid 1 Accent 3" w:semiHidden="0" w:uiPriority="67" w:unhideWhenUsed="0"/>
+    <w:lsdException w:name="Medium Grid 2 Accent 3" w:semiHidden="0" w:uiPriority="68" w:unhideWhenUsed="0"/>
+    <w:lsdException w:name="Medium Grid 3 Accent 3" w:semiHidden="0" w:uiPriority="69" w:unhideWhenUsed="0"/>
+    <w:lsdException w:name="Dark List Accent 3" w:semiHidden="0" w:uiPriority="70" w:unhideWhenUsed="0"/>
+    <w:lsdException w:name="Colorful Shading Accent 3" w:semiHidden="0" w:uiPriority="71" w:unhideWhenUsed="0"/>
+    <w:lsdException w:name="Colorful List Accent 3" w:semiHidden="0" w:uiPriority="72" w:unhideWhenUsed="0"/>
+    <w:lsdException w:name="Colorful Grid Accent 3" w:semiHidden="0" w:uiPriority="73" w:unhideWhenUsed="0"/>
+    <w:lsdException w:name="Light Shading Accent 4" w:semiHidden="0" w:uiPriority="60" w:unhideWhenUsed="0"/>
+    <w:lsdException w:name="Light List Accent 4" w:semiHidden="0" w:uiPriority="61" w:unhideWhenUsed="0"/>
+    <w:lsdException w:name="Light Grid Accent 4" w:semiHidden="0" w:uiPriority="62" w:unhideWhenUsed="0"/>
+    <w:lsdException w:name="Medium Shading 1 Accent 4" w:semiHidden="0" w:uiPriority="63" w:unhideWhenUsed="0"/>
+    <w:lsdException w:name="Medium Shading 2 Accent 4" w:semiHidden="0" w:uiPriority="64" w:unhideWhenUsed="0"/>
+    <w:lsdException w:name="Medium List 1 Accent 4" w:semiHidden="0" w:uiPriority="65" w:unhideWhenUsed="0"/>
+    <w:lsdException w:name="Medium List 2 Accent 4" w:semiHidden="0" w:uiPriority="66" w:unhideWhenUsed="0"/>
+    <w:lsdException w:name="Medium Grid 1 Accent 4" w:semiHidden="0" w:uiPriority="67" w:unhideWhenUsed="0"/>
+    <w:lsdException w:name="Medium Grid 2 Accent 4" w:semiHidden="0" w:uiPriority="68" w:unhideWhenUsed="0"/>
+    <w:lsdException w:name="Medium Grid 3 Accent 4" w:semiHidden="0" w:uiPriority="69" w:unhideWhenUsed="0"/>
+    <w:lsdException w:name="Dark List Accent 4" w:semiHidden="0" w:uiPriority="70" w:unhideWhenUsed="0"/>
+    <w:lsdException w:name="Colorful Shading Accent 4" w:semiHidden="0" w:uiPriority="71" w:unhideWhenUsed="0"/>
+    <w:lsdException w:name="Colorful List Accent 4" w:semiHidden="0" w:uiPriority="72" w:unhideWhenUsed="0"/>
+    <w:lsdException w:name="Colorful Grid Accent 4" w:semiHidden="0" w:uiPriority="73" w:unhideWhenUsed="0"/>
+    <w:lsdException w:name="Light Shading Accent 5" w:semiHidden="0" w:uiPriority="60" w:unhideWhenUsed="0"/>
+    <w:lsdException w:name="Light List Accent 5" w:semiHidden="0" w:uiPriority="61" w:unhideWhenUsed="0"/>
+    <w:lsdException w:name="Light Grid Accent 5" w:semiHidden="0" w:uiPriority="62" w:unhideWhenUsed="0"/>
+    <w:lsdException w:name="Medium Shading 1 Accent 5" w:semiHidden="0" w:uiPriority="63" w:unhideWhenUsed="0"/>
+    <w:lsdException w:name="Medium Shading 2 Accent 5" w:semiHidden="0" w:uiPriority="64" w:unhideWhenUsed="0"/>
+    <w:lsdException w:name="Medium List 1 Accent 5" w:semiHidden="0" w:uiPriority="65" w:unhideWhenUsed="0"/>
+    <w:lsdException w:name="Medium List 2 Accent 5" w:semiHidden="0" w:uiPriority="66" w:unhideWhenUsed="0"/>
+    <w:lsdException w:name="Medium Grid 1 Accent 5" w:semiHidden="0" w:uiPriority="67" w:unhideWhenUsed="0"/>
+    <w:lsdException w:name="Medium Grid 2 Accent 5" w:semiHidden="0" w:uiPriority="68" w:unhideWhenUsed="0"/>
+    <w:lsdException w:name="Medium Grid 3 Accent 5" w:semiHidden="0" w:uiPriority="69" w:unhideWhenUsed="0"/>
+    <w:lsdException w:name="Dark List Accent 5" w:semiHidden="0" w:uiPriority="70" w:unhideWhenUsed="0"/>
+    <w:lsdException w:name="Colorful Shading Accent 5" w:semiHidden="0" w:uiPriority="71" w:unhideWhenUsed="0"/>
+    <w:lsdException w:name="Colorful List Accent 5" w:semiHidden="0" w:uiPriority="72" w:unhideWhenUsed="0"/>
+    <w:lsdException w:name="Colorful Grid Accent 5" w:semiHidden="0" w:uiPriority="73" w:unhideWhenUsed="0"/>
+    <w:lsdException w:name="Light Shading Accent 6" w:semiHidden="0" w:uiPriority="60" w:unhideWhenUsed="0"/>
+    <w:lsdException w:name="Light List Accent 6" w:semiHidden="0" w:uiPriority="61" w:unhideWhenUsed="0"/>
+    <w:lsdException w:name="Light Grid Accent 6" w:semiHidden="0" w:uiPriority="62" w:unhideWhenUsed="0"/>
+    <w:lsdException w:name="Medium Shading 1 Accent 6" w:semiHidden="0" w:uiPriority="63" w:unhideWhenUsed="0"/>
+    <w:lsdException w:name="Medium Shading 2 Accent 6" w:semiHidden="0" w:uiPriority="64" w:unhideWhenUsed="0"/>
+    <w:lsdException w:name="Medium List 1 Accent 6" w:semiHidden="0" w:uiPriority="65" w:unhideWhenUsed="0"/>
+    <w:lsdException w:name="Medium List 2 Accent 6" w:semiHidden="0" w:uiPriority="66" w:unhideWhenUsed="0"/>
+    <w:lsdException w:name="Medium Grid 1 Accent 6" w:semiHidden="0" w:uiPriority="67" w:unhideWhenUsed="0"/>
+    <w:lsdException w:name="Medium Grid 2 Accent 6" w:semiHidden="0" w:uiPriority="68" w:unhideWhenUsed="0"/>
+    <w:lsdException w:name="Medium Grid 3 Accent 6" w:semiHidden="0" w:uiPriority="69" w:unhideWhenUsed="0"/>
+    <w:lsdException w:name="Dark List Accent 6" w:semiHidden="0" w:uiPriority="70" w:unhideWhenUsed="0"/>
+    <w:lsdException w:name="Colorful Shading Accent 6" w:semiHidden="0" w:uiPriority="71" w:unhideWhenUsed="0"/>
+    <w:lsdException w:name="Colorful List Accent 6" w:semiHidden="0" w:uiPriority="72" w:unhideWhenUsed="0"/>
+    <w:lsdException w:name="Colorful Grid Accent 6" w:semiHidden="0" w:uiPriority="73" w:unhideWhenUsed="0"/>
+    <w:lsdException w:name="Subtle Emphasis" w:semiHidden="0" w:uiPriority="19" w:unhideWhenUsed="0" w:qFormat="1"/>
+    <w:lsdException w:name="Intense Emphasis" w:semiHidden="0" w:uiPriority="21" w:unhideWhenUsed="0" w:qFormat="1"/>
+    <w:lsdException w:name="Subtle Reference" w:semiHidden="0" w:uiPriority="31" w:unhideWhenUsed="0" w:qFormat="1"/>
+    <w:lsdException w:name="Intense Reference" w:semiHidden="0" w:uiPriority="32" w:unhideWhenUsed="0" w:qFormat="1"/>
+    <w:lsdException w:name="Book Title" w:semiHidden="0" w:uiPriority="33" w:unhideWhenUsed="0" w:qFormat="1"/>
+    <w:lsdException w:name="Bibliography" w:uiPriority="37"/>
+    <w:lsdException w:name="TOC Heading" w:uiPriority="39" w:qFormat="1"/>
   </w:latentStyles>
   <w:style w:type="paragraph" w:default="1" w:styleId="a">
     <w:name w:val="Normal"/>
     <w:qFormat/>
+    <w:rsid w:val="00A92240"/>
     <w:pPr>
       <w:widowControl w:val="0"/>
       <w:jc w:val="both"/>
@@ -1482,6 +576,7 @@
     <w:uiPriority w:val="99"/>
     <w:semiHidden/>
     <w:unhideWhenUsed/>
+    <w:qFormat/>
     <w:tblPr>
       <w:tblInd w:w="0" w:type="dxa"/>
       <w:tblCellMar>
@@ -1581,6 +676,31 @@
       <w:szCs w:val="18"/>
     </w:rPr>
   </w:style>
+  <w:style w:type="paragraph" w:styleId="a6">
+    <w:name w:val="Balloon Text"/>
+    <w:basedOn w:val="a"/>
+    <w:link w:val="Char1"/>
+    <w:uiPriority w:val="99"/>
+    <w:semiHidden/>
+    <w:unhideWhenUsed/>
+    <w:rsid w:val="0041269C"/>
+    <w:rPr>
+      <w:sz w:val="18"/>
+      <w:szCs w:val="18"/>
+    </w:rPr>
+  </w:style>
+  <w:style w:type="character" w:customStyle="1" w:styleId="Char1">
+    <w:name w:val="批注框文本 Char"/>
+    <w:basedOn w:val="a0"/>
+    <w:link w:val="a6"/>
+    <w:uiPriority w:val="99"/>
+    <w:semiHidden/>
+    <w:rsid w:val="0041269C"/>
+    <w:rPr>
+      <w:sz w:val="18"/>
+      <w:szCs w:val="18"/>
+    </w:rPr>
+  </w:style>
 </w:styles>
 </file>
 
@@ -2912,55 +2032,55 @@
     </dgm:pt>
   </dgm:ptLst>
   <dgm:cxnLst>
+    <dgm:cxn modelId="{5B149A58-8A1D-4BAC-9EB2-886D229C5D69}" type="presOf" srcId="{E732291D-4881-4E88-84CD-453FF3DAEB5A}" destId="{E189E27E-0B30-4D67-BE2D-A39DD5067DD1}" srcOrd="0" destOrd="0" presId="urn:microsoft.com/office/officeart/2005/8/layout/hierarchy4"/>
+    <dgm:cxn modelId="{00BB340B-1343-4B54-B1F6-C57D4EEBFC78}" type="presOf" srcId="{056D5CEE-EB8E-4FD3-BFAE-5CDFBF122D1C}" destId="{C0989565-248E-4829-A206-BFDB3DB5D981}" srcOrd="0" destOrd="0" presId="urn:microsoft.com/office/officeart/2005/8/layout/hierarchy4"/>
+    <dgm:cxn modelId="{B4801515-F1E6-4462-8195-5949DA357662}" srcId="{1027499E-C6DA-4CEE-85DF-1B5165A27E56}" destId="{D24894F1-E2ED-4733-A037-6C107883804B}" srcOrd="0" destOrd="0" parTransId="{85A850DF-D141-4869-A88F-B8D69FD96FEB}" sibTransId="{AF086B98-19FE-47A7-9932-16A24B4DBDA5}"/>
+    <dgm:cxn modelId="{A2F10CD3-8928-450C-B1B2-A155D1F0C81B}" srcId="{AF92881B-07E9-4D12-9FC6-830C385C717E}" destId="{056D5CEE-EB8E-4FD3-BFAE-5CDFBF122D1C}" srcOrd="1" destOrd="0" parTransId="{809AD6FC-DFA9-48B6-A562-06D4C75143E3}" sibTransId="{15F37080-6CA0-4BE5-A63E-B68E90E15B0C}"/>
     <dgm:cxn modelId="{5BCE7AC7-43D0-4389-8E60-8D423EB10BF6}" srcId="{AF92881B-07E9-4D12-9FC6-830C385C717E}" destId="{E732291D-4881-4E88-84CD-453FF3DAEB5A}" srcOrd="0" destOrd="0" parTransId="{AC4D3B8C-41FC-4A56-9ADC-5FCDA6BFA39A}" sibTransId="{4B99C116-AE86-4C18-9CF7-792415543C0D}"/>
-    <dgm:cxn modelId="{0798A9B7-E936-476B-9D64-DA3DB52E6A70}" type="presOf" srcId="{213A1D59-D7F7-4642-86D4-5778E7985EA8}" destId="{7F54CD5F-D489-48BC-BA0B-604BCE2E241F}" srcOrd="0" destOrd="0" presId="urn:microsoft.com/office/officeart/2005/8/layout/hierarchy4"/>
-    <dgm:cxn modelId="{426BB8B2-5A58-4503-B2C2-1A2EC745E568}" type="presOf" srcId="{E732291D-4881-4E88-84CD-453FF3DAEB5A}" destId="{E189E27E-0B30-4D67-BE2D-A39DD5067DD1}" srcOrd="0" destOrd="0" presId="urn:microsoft.com/office/officeart/2005/8/layout/hierarchy4"/>
-    <dgm:cxn modelId="{AB4C60C0-9B2F-478D-B34C-DFC85D63C3DF}" type="presOf" srcId="{1027499E-C6DA-4CEE-85DF-1B5165A27E56}" destId="{22373667-E073-4263-8835-A2C1150C8912}" srcOrd="0" destOrd="0" presId="urn:microsoft.com/office/officeart/2005/8/layout/hierarchy4"/>
+    <dgm:cxn modelId="{563410DA-9470-4B8D-AA70-35F81622FC74}" type="presOf" srcId="{213A1D59-D7F7-4642-86D4-5778E7985EA8}" destId="{7F54CD5F-D489-48BC-BA0B-604BCE2E241F}" srcOrd="0" destOrd="0" presId="urn:microsoft.com/office/officeart/2005/8/layout/hierarchy4"/>
+    <dgm:cxn modelId="{1D5AD5F0-4022-40D9-B49F-31B6A620EAC0}" type="presOf" srcId="{AF92881B-07E9-4D12-9FC6-830C385C717E}" destId="{FA2E3098-DB5C-4476-967C-A4F4B60A5A96}" srcOrd="0" destOrd="0" presId="urn:microsoft.com/office/officeart/2005/8/layout/hierarchy4"/>
+    <dgm:cxn modelId="{D0864FE1-1B9B-4201-8D41-DEDA138CFA15}" type="presOf" srcId="{1027499E-C6DA-4CEE-85DF-1B5165A27E56}" destId="{22373667-E073-4263-8835-A2C1150C8912}" srcOrd="0" destOrd="0" presId="urn:microsoft.com/office/officeart/2005/8/layout/hierarchy4"/>
+    <dgm:cxn modelId="{21B6D3BC-5A4E-4509-A7CA-978772BB58AE}" srcId="{D24894F1-E2ED-4733-A037-6C107883804B}" destId="{AF92881B-07E9-4D12-9FC6-830C385C717E}" srcOrd="0" destOrd="0" parTransId="{859C2C90-B5C0-4D68-A99A-751B6D7F7EFE}" sibTransId="{F9A9A5DC-BB78-4334-A72A-5AC57F81EF8F}"/>
     <dgm:cxn modelId="{1413C945-1E26-4D32-8DA5-8C8F63CB890C}" srcId="{FEEE8750-4FD1-45B4-B2C9-DF20AA32F418}" destId="{213A1D59-D7F7-4642-86D4-5778E7985EA8}" srcOrd="0" destOrd="0" parTransId="{2063A686-B0E9-46EF-B85F-4D0A749E5506}" sibTransId="{7085691A-D834-4142-A230-D157BB6FC849}"/>
-    <dgm:cxn modelId="{21B6D3BC-5A4E-4509-A7CA-978772BB58AE}" srcId="{D24894F1-E2ED-4733-A037-6C107883804B}" destId="{AF92881B-07E9-4D12-9FC6-830C385C717E}" srcOrd="0" destOrd="0" parTransId="{859C2C90-B5C0-4D68-A99A-751B6D7F7EFE}" sibTransId="{F9A9A5DC-BB78-4334-A72A-5AC57F81EF8F}"/>
-    <dgm:cxn modelId="{EDA104CF-1120-49E4-8669-24B25D97BAA8}" type="presOf" srcId="{056D5CEE-EB8E-4FD3-BFAE-5CDFBF122D1C}" destId="{C0989565-248E-4829-A206-BFDB3DB5D981}" srcOrd="0" destOrd="0" presId="urn:microsoft.com/office/officeart/2005/8/layout/hierarchy4"/>
+    <dgm:cxn modelId="{7B4642F8-B915-425A-8013-4CE263D70359}" type="presOf" srcId="{D24894F1-E2ED-4733-A037-6C107883804B}" destId="{1CCD0AB2-DB3D-4F34-9FFE-DFC5B1AD5FB3}" srcOrd="0" destOrd="0" presId="urn:microsoft.com/office/officeart/2005/8/layout/hierarchy4"/>
     <dgm:cxn modelId="{8B6CDBEE-01A8-4D80-8DB7-534308A762D9}" srcId="{D24894F1-E2ED-4733-A037-6C107883804B}" destId="{FEEE8750-4FD1-45B4-B2C9-DF20AA32F418}" srcOrd="1" destOrd="0" parTransId="{E2C51383-C7D9-4AFC-8B69-F920347502E3}" sibTransId="{54095EA0-F66D-44F3-B21E-10FEECD56F0C}"/>
-    <dgm:cxn modelId="{A2F10CD3-8928-450C-B1B2-A155D1F0C81B}" srcId="{AF92881B-07E9-4D12-9FC6-830C385C717E}" destId="{056D5CEE-EB8E-4FD3-BFAE-5CDFBF122D1C}" srcOrd="1" destOrd="0" parTransId="{809AD6FC-DFA9-48B6-A562-06D4C75143E3}" sibTransId="{15F37080-6CA0-4BE5-A63E-B68E90E15B0C}"/>
-    <dgm:cxn modelId="{A6EFD40A-E577-46BD-BABA-4266478ED13D}" type="presOf" srcId="{FEEE8750-4FD1-45B4-B2C9-DF20AA32F418}" destId="{7422B22C-6D48-4BBF-AF32-175AA91848C9}" srcOrd="0" destOrd="0" presId="urn:microsoft.com/office/officeart/2005/8/layout/hierarchy4"/>
-    <dgm:cxn modelId="{FD1EAF38-B845-416C-8B64-BB29AB6B5FA8}" type="presOf" srcId="{AF92881B-07E9-4D12-9FC6-830C385C717E}" destId="{FA2E3098-DB5C-4476-967C-A4F4B60A5A96}" srcOrd="0" destOrd="0" presId="urn:microsoft.com/office/officeart/2005/8/layout/hierarchy4"/>
-    <dgm:cxn modelId="{6F38AFC2-631B-4FF1-B81D-8F3728A0D675}" type="presOf" srcId="{D24894F1-E2ED-4733-A037-6C107883804B}" destId="{1CCD0AB2-DB3D-4F34-9FFE-DFC5B1AD5FB3}" srcOrd="0" destOrd="0" presId="urn:microsoft.com/office/officeart/2005/8/layout/hierarchy4"/>
-    <dgm:cxn modelId="{B4801515-F1E6-4462-8195-5949DA357662}" srcId="{1027499E-C6DA-4CEE-85DF-1B5165A27E56}" destId="{D24894F1-E2ED-4733-A037-6C107883804B}" srcOrd="0" destOrd="0" parTransId="{85A850DF-D141-4869-A88F-B8D69FD96FEB}" sibTransId="{AF086B98-19FE-47A7-9932-16A24B4DBDA5}"/>
-    <dgm:cxn modelId="{49D17E63-2C75-4766-8CD8-0EA35C1A25AF}" type="presParOf" srcId="{22373667-E073-4263-8835-A2C1150C8912}" destId="{BE5BB84F-BFAA-454C-9C91-EABBB28CDF35}" srcOrd="0" destOrd="0" presId="urn:microsoft.com/office/officeart/2005/8/layout/hierarchy4"/>
-    <dgm:cxn modelId="{B3C9C707-6CBF-4698-BC0E-63D8B0BBAC3E}" type="presParOf" srcId="{BE5BB84F-BFAA-454C-9C91-EABBB28CDF35}" destId="{1CCD0AB2-DB3D-4F34-9FFE-DFC5B1AD5FB3}" srcOrd="0" destOrd="0" presId="urn:microsoft.com/office/officeart/2005/8/layout/hierarchy4"/>
-    <dgm:cxn modelId="{582FAA30-F17F-418F-92E4-BF21CCC86485}" type="presParOf" srcId="{BE5BB84F-BFAA-454C-9C91-EABBB28CDF35}" destId="{60BF235F-A3FF-43DB-BBB5-82F0B592F6C1}" srcOrd="1" destOrd="0" presId="urn:microsoft.com/office/officeart/2005/8/layout/hierarchy4"/>
-    <dgm:cxn modelId="{1D66FD06-5B44-4BA1-8E9A-9E162FC3EF89}" type="presParOf" srcId="{BE5BB84F-BFAA-454C-9C91-EABBB28CDF35}" destId="{D8A5A621-9107-47AB-ABC9-84F8A8EC6555}" srcOrd="2" destOrd="0" presId="urn:microsoft.com/office/officeart/2005/8/layout/hierarchy4"/>
-    <dgm:cxn modelId="{7304E948-F487-4998-89C0-D83871F1C6C0}" type="presParOf" srcId="{D8A5A621-9107-47AB-ABC9-84F8A8EC6555}" destId="{0A7D6FDE-DF25-47A3-BC67-8E4FE2147C3C}" srcOrd="0" destOrd="0" presId="urn:microsoft.com/office/officeart/2005/8/layout/hierarchy4"/>
-    <dgm:cxn modelId="{54F37148-E159-4461-B27E-D94ABEC55317}" type="presParOf" srcId="{0A7D6FDE-DF25-47A3-BC67-8E4FE2147C3C}" destId="{FA2E3098-DB5C-4476-967C-A4F4B60A5A96}" srcOrd="0" destOrd="0" presId="urn:microsoft.com/office/officeart/2005/8/layout/hierarchy4"/>
-    <dgm:cxn modelId="{274DC9BA-EE8C-4B1B-82F1-B8258BD08AA3}" type="presParOf" srcId="{0A7D6FDE-DF25-47A3-BC67-8E4FE2147C3C}" destId="{E4E0FD9B-9D51-4609-9E4A-F86FD74AABAC}" srcOrd="1" destOrd="0" presId="urn:microsoft.com/office/officeart/2005/8/layout/hierarchy4"/>
-    <dgm:cxn modelId="{ED16A479-5A54-4CEE-9731-800E6DD11BF9}" type="presParOf" srcId="{0A7D6FDE-DF25-47A3-BC67-8E4FE2147C3C}" destId="{33525818-8401-457E-A002-094FECDDAB94}" srcOrd="2" destOrd="0" presId="urn:microsoft.com/office/officeart/2005/8/layout/hierarchy4"/>
-    <dgm:cxn modelId="{8636F3D2-BE84-4CA3-983E-7856CEAA1F6E}" type="presParOf" srcId="{33525818-8401-457E-A002-094FECDDAB94}" destId="{33056C81-90DA-481C-AA4B-4CD287934C8D}" srcOrd="0" destOrd="0" presId="urn:microsoft.com/office/officeart/2005/8/layout/hierarchy4"/>
-    <dgm:cxn modelId="{2B301A58-8585-4FF1-908A-EB7DFFEC7B8A}" type="presParOf" srcId="{33056C81-90DA-481C-AA4B-4CD287934C8D}" destId="{E189E27E-0B30-4D67-BE2D-A39DD5067DD1}" srcOrd="0" destOrd="0" presId="urn:microsoft.com/office/officeart/2005/8/layout/hierarchy4"/>
-    <dgm:cxn modelId="{0FAA519F-E6F5-4EC2-8AA8-123694DA1EF3}" type="presParOf" srcId="{33056C81-90DA-481C-AA4B-4CD287934C8D}" destId="{28569782-4314-426A-8B4B-1C42009E1464}" srcOrd="1" destOrd="0" presId="urn:microsoft.com/office/officeart/2005/8/layout/hierarchy4"/>
-    <dgm:cxn modelId="{85BEE282-E3A2-4464-8AA9-6DF40905AD9C}" type="presParOf" srcId="{33525818-8401-457E-A002-094FECDDAB94}" destId="{58394068-348B-447A-AA48-818A151C1266}" srcOrd="1" destOrd="0" presId="urn:microsoft.com/office/officeart/2005/8/layout/hierarchy4"/>
-    <dgm:cxn modelId="{4C60DDB6-9E46-4EC9-9C0C-6668DD5E7BE0}" type="presParOf" srcId="{33525818-8401-457E-A002-094FECDDAB94}" destId="{21C4CE7D-6851-41A0-8924-01635A0F5FCA}" srcOrd="2" destOrd="0" presId="urn:microsoft.com/office/officeart/2005/8/layout/hierarchy4"/>
-    <dgm:cxn modelId="{38AE8B0F-7939-4BF2-AF2A-418B35E99DF9}" type="presParOf" srcId="{21C4CE7D-6851-41A0-8924-01635A0F5FCA}" destId="{C0989565-248E-4829-A206-BFDB3DB5D981}" srcOrd="0" destOrd="0" presId="urn:microsoft.com/office/officeart/2005/8/layout/hierarchy4"/>
-    <dgm:cxn modelId="{B28C3D3C-F712-4809-A016-1B6FC0631317}" type="presParOf" srcId="{21C4CE7D-6851-41A0-8924-01635A0F5FCA}" destId="{976E37CA-9C19-4956-B937-BE352078C7C4}" srcOrd="1" destOrd="0" presId="urn:microsoft.com/office/officeart/2005/8/layout/hierarchy4"/>
-    <dgm:cxn modelId="{88EC9C34-51B8-466A-9055-FFCAFFEA5D22}" type="presParOf" srcId="{D8A5A621-9107-47AB-ABC9-84F8A8EC6555}" destId="{70C81F0F-1E42-4FA7-9099-84FA8F81F9C8}" srcOrd="1" destOrd="0" presId="urn:microsoft.com/office/officeart/2005/8/layout/hierarchy4"/>
-    <dgm:cxn modelId="{8A4AFCF2-ECBC-4B99-A257-1D002754B707}" type="presParOf" srcId="{D8A5A621-9107-47AB-ABC9-84F8A8EC6555}" destId="{17DE299A-2FAF-4EAC-9E15-78A0FD1714E3}" srcOrd="2" destOrd="0" presId="urn:microsoft.com/office/officeart/2005/8/layout/hierarchy4"/>
-    <dgm:cxn modelId="{D3809DCC-6C81-4238-97EF-B2D80E847A25}" type="presParOf" srcId="{17DE299A-2FAF-4EAC-9E15-78A0FD1714E3}" destId="{7422B22C-6D48-4BBF-AF32-175AA91848C9}" srcOrd="0" destOrd="0" presId="urn:microsoft.com/office/officeart/2005/8/layout/hierarchy4"/>
-    <dgm:cxn modelId="{378F3A40-7141-405B-9464-804823454F46}" type="presParOf" srcId="{17DE299A-2FAF-4EAC-9E15-78A0FD1714E3}" destId="{2C367B31-2B1A-4B95-89A3-D87AB10A5CEE}" srcOrd="1" destOrd="0" presId="urn:microsoft.com/office/officeart/2005/8/layout/hierarchy4"/>
-    <dgm:cxn modelId="{3F7D9F1D-5C75-4891-B504-EDBFAFC394E3}" type="presParOf" srcId="{17DE299A-2FAF-4EAC-9E15-78A0FD1714E3}" destId="{F839A5E8-B46D-4A65-B3BB-F98AF723FAFE}" srcOrd="2" destOrd="0" presId="urn:microsoft.com/office/officeart/2005/8/layout/hierarchy4"/>
-    <dgm:cxn modelId="{0EE065C1-B5D6-4F2B-B4CA-7915F2E52894}" type="presParOf" srcId="{F839A5E8-B46D-4A65-B3BB-F98AF723FAFE}" destId="{AA75823C-B472-4A58-8B4E-9E99ABD07800}" srcOrd="0" destOrd="0" presId="urn:microsoft.com/office/officeart/2005/8/layout/hierarchy4"/>
-    <dgm:cxn modelId="{59A7D44F-9AD7-423F-9529-BAFE913D17AB}" type="presParOf" srcId="{AA75823C-B472-4A58-8B4E-9E99ABD07800}" destId="{7F54CD5F-D489-48BC-BA0B-604BCE2E241F}" srcOrd="0" destOrd="0" presId="urn:microsoft.com/office/officeart/2005/8/layout/hierarchy4"/>
-    <dgm:cxn modelId="{F4765EEA-CCE5-419F-BB88-87ED45E7F67A}" type="presParOf" srcId="{AA75823C-B472-4A58-8B4E-9E99ABD07800}" destId="{BCD4BABA-B95F-4018-8537-AF2D6EE85F54}" srcOrd="1" destOrd="0" presId="urn:microsoft.com/office/officeart/2005/8/layout/hierarchy4"/>
+    <dgm:cxn modelId="{00941924-DBDA-4384-A9DF-652DA7238CA8}" type="presOf" srcId="{FEEE8750-4FD1-45B4-B2C9-DF20AA32F418}" destId="{7422B22C-6D48-4BBF-AF32-175AA91848C9}" srcOrd="0" destOrd="0" presId="urn:microsoft.com/office/officeart/2005/8/layout/hierarchy4"/>
+    <dgm:cxn modelId="{CADA9B54-BE68-4485-A011-C70A7821B852}" type="presParOf" srcId="{22373667-E073-4263-8835-A2C1150C8912}" destId="{BE5BB84F-BFAA-454C-9C91-EABBB28CDF35}" srcOrd="0" destOrd="0" presId="urn:microsoft.com/office/officeart/2005/8/layout/hierarchy4"/>
+    <dgm:cxn modelId="{8E817107-10C7-4FAB-9C6C-E7E4EEF64529}" type="presParOf" srcId="{BE5BB84F-BFAA-454C-9C91-EABBB28CDF35}" destId="{1CCD0AB2-DB3D-4F34-9FFE-DFC5B1AD5FB3}" srcOrd="0" destOrd="0" presId="urn:microsoft.com/office/officeart/2005/8/layout/hierarchy4"/>
+    <dgm:cxn modelId="{8123FA8B-1608-410C-8C11-52FE38F21776}" type="presParOf" srcId="{BE5BB84F-BFAA-454C-9C91-EABBB28CDF35}" destId="{60BF235F-A3FF-43DB-BBB5-82F0B592F6C1}" srcOrd="1" destOrd="0" presId="urn:microsoft.com/office/officeart/2005/8/layout/hierarchy4"/>
+    <dgm:cxn modelId="{BEDF33BB-1252-4400-92A5-642D1E8AEB2F}" type="presParOf" srcId="{BE5BB84F-BFAA-454C-9C91-EABBB28CDF35}" destId="{D8A5A621-9107-47AB-ABC9-84F8A8EC6555}" srcOrd="2" destOrd="0" presId="urn:microsoft.com/office/officeart/2005/8/layout/hierarchy4"/>
+    <dgm:cxn modelId="{FE8BD4C2-9996-4E5A-9517-98EDB38774FA}" type="presParOf" srcId="{D8A5A621-9107-47AB-ABC9-84F8A8EC6555}" destId="{0A7D6FDE-DF25-47A3-BC67-8E4FE2147C3C}" srcOrd="0" destOrd="0" presId="urn:microsoft.com/office/officeart/2005/8/layout/hierarchy4"/>
+    <dgm:cxn modelId="{68438C4C-57D9-411E-957E-177729C6B317}" type="presParOf" srcId="{0A7D6FDE-DF25-47A3-BC67-8E4FE2147C3C}" destId="{FA2E3098-DB5C-4476-967C-A4F4B60A5A96}" srcOrd="0" destOrd="0" presId="urn:microsoft.com/office/officeart/2005/8/layout/hierarchy4"/>
+    <dgm:cxn modelId="{526FB470-0547-4F45-8FEA-18441E77808C}" type="presParOf" srcId="{0A7D6FDE-DF25-47A3-BC67-8E4FE2147C3C}" destId="{E4E0FD9B-9D51-4609-9E4A-F86FD74AABAC}" srcOrd="1" destOrd="0" presId="urn:microsoft.com/office/officeart/2005/8/layout/hierarchy4"/>
+    <dgm:cxn modelId="{CAD459DB-97A1-4AFF-BAD4-0D4F51C48314}" type="presParOf" srcId="{0A7D6FDE-DF25-47A3-BC67-8E4FE2147C3C}" destId="{33525818-8401-457E-A002-094FECDDAB94}" srcOrd="2" destOrd="0" presId="urn:microsoft.com/office/officeart/2005/8/layout/hierarchy4"/>
+    <dgm:cxn modelId="{922D4C5F-11B6-4CD9-A169-A4E5FBBE6AE5}" type="presParOf" srcId="{33525818-8401-457E-A002-094FECDDAB94}" destId="{33056C81-90DA-481C-AA4B-4CD287934C8D}" srcOrd="0" destOrd="0" presId="urn:microsoft.com/office/officeart/2005/8/layout/hierarchy4"/>
+    <dgm:cxn modelId="{D6744DF2-2D6D-481A-B325-9A0C6DAC2B58}" type="presParOf" srcId="{33056C81-90DA-481C-AA4B-4CD287934C8D}" destId="{E189E27E-0B30-4D67-BE2D-A39DD5067DD1}" srcOrd="0" destOrd="0" presId="urn:microsoft.com/office/officeart/2005/8/layout/hierarchy4"/>
+    <dgm:cxn modelId="{DE7F74CE-4E37-48FB-AD8E-0F48A0F47E16}" type="presParOf" srcId="{33056C81-90DA-481C-AA4B-4CD287934C8D}" destId="{28569782-4314-426A-8B4B-1C42009E1464}" srcOrd="1" destOrd="0" presId="urn:microsoft.com/office/officeart/2005/8/layout/hierarchy4"/>
+    <dgm:cxn modelId="{0BF7E602-564E-4922-9961-E1A2FF0809F4}" type="presParOf" srcId="{33525818-8401-457E-A002-094FECDDAB94}" destId="{58394068-348B-447A-AA48-818A151C1266}" srcOrd="1" destOrd="0" presId="urn:microsoft.com/office/officeart/2005/8/layout/hierarchy4"/>
+    <dgm:cxn modelId="{E388FFB5-EC09-46F7-B2BE-DB4C94A409C4}" type="presParOf" srcId="{33525818-8401-457E-A002-094FECDDAB94}" destId="{21C4CE7D-6851-41A0-8924-01635A0F5FCA}" srcOrd="2" destOrd="0" presId="urn:microsoft.com/office/officeart/2005/8/layout/hierarchy4"/>
+    <dgm:cxn modelId="{7B7665A3-32D0-43B3-8425-493583B8C186}" type="presParOf" srcId="{21C4CE7D-6851-41A0-8924-01635A0F5FCA}" destId="{C0989565-248E-4829-A206-BFDB3DB5D981}" srcOrd="0" destOrd="0" presId="urn:microsoft.com/office/officeart/2005/8/layout/hierarchy4"/>
+    <dgm:cxn modelId="{3F0CB605-EFD5-417F-85FC-50EF5F9D2015}" type="presParOf" srcId="{21C4CE7D-6851-41A0-8924-01635A0F5FCA}" destId="{976E37CA-9C19-4956-B937-BE352078C7C4}" srcOrd="1" destOrd="0" presId="urn:microsoft.com/office/officeart/2005/8/layout/hierarchy4"/>
+    <dgm:cxn modelId="{64BA729C-4453-46B8-A4CE-801A0A9DC7F5}" type="presParOf" srcId="{D8A5A621-9107-47AB-ABC9-84F8A8EC6555}" destId="{70C81F0F-1E42-4FA7-9099-84FA8F81F9C8}" srcOrd="1" destOrd="0" presId="urn:microsoft.com/office/officeart/2005/8/layout/hierarchy4"/>
+    <dgm:cxn modelId="{3C69C815-2A25-4013-96D0-7852EB974D67}" type="presParOf" srcId="{D8A5A621-9107-47AB-ABC9-84F8A8EC6555}" destId="{17DE299A-2FAF-4EAC-9E15-78A0FD1714E3}" srcOrd="2" destOrd="0" presId="urn:microsoft.com/office/officeart/2005/8/layout/hierarchy4"/>
+    <dgm:cxn modelId="{8698B42A-248F-42E6-ACEB-C6D422E51A95}" type="presParOf" srcId="{17DE299A-2FAF-4EAC-9E15-78A0FD1714E3}" destId="{7422B22C-6D48-4BBF-AF32-175AA91848C9}" srcOrd="0" destOrd="0" presId="urn:microsoft.com/office/officeart/2005/8/layout/hierarchy4"/>
+    <dgm:cxn modelId="{51163CE7-A3A2-404C-9941-2B364FEA13E6}" type="presParOf" srcId="{17DE299A-2FAF-4EAC-9E15-78A0FD1714E3}" destId="{2C367B31-2B1A-4B95-89A3-D87AB10A5CEE}" srcOrd="1" destOrd="0" presId="urn:microsoft.com/office/officeart/2005/8/layout/hierarchy4"/>
+    <dgm:cxn modelId="{B0B98F6A-576E-4709-81CA-FDE3645921E2}" type="presParOf" srcId="{17DE299A-2FAF-4EAC-9E15-78A0FD1714E3}" destId="{F839A5E8-B46D-4A65-B3BB-F98AF723FAFE}" srcOrd="2" destOrd="0" presId="urn:microsoft.com/office/officeart/2005/8/layout/hierarchy4"/>
+    <dgm:cxn modelId="{C5538B92-DDC9-43FC-81DE-8BA2259637CF}" type="presParOf" srcId="{F839A5E8-B46D-4A65-B3BB-F98AF723FAFE}" destId="{AA75823C-B472-4A58-8B4E-9E99ABD07800}" srcOrd="0" destOrd="0" presId="urn:microsoft.com/office/officeart/2005/8/layout/hierarchy4"/>
+    <dgm:cxn modelId="{D274ADBE-457B-4E3C-86A5-9417BB793F55}" type="presParOf" srcId="{AA75823C-B472-4A58-8B4E-9E99ABD07800}" destId="{7F54CD5F-D489-48BC-BA0B-604BCE2E241F}" srcOrd="0" destOrd="0" presId="urn:microsoft.com/office/officeart/2005/8/layout/hierarchy4"/>
+    <dgm:cxn modelId="{C7D78771-51B6-4BFE-9D06-FBC11EB3121E}" type="presParOf" srcId="{AA75823C-B472-4A58-8B4E-9E99ABD07800}" destId="{BCD4BABA-B95F-4018-8537-AF2D6EE85F54}" srcOrd="1" destOrd="0" presId="urn:microsoft.com/office/officeart/2005/8/layout/hierarchy4"/>
   </dgm:cxnLst>
   <dgm:bg/>
   <dgm:whole/>
   <dgm:extLst>
     <a:ext uri="http://schemas.microsoft.com/office/drawing/2008/diagram">
-      <dsp:dataModelExt xmlns:dsp="http://schemas.microsoft.com/office/drawing/2008/diagram" relId="rId10" minVer="http://schemas.openxmlformats.org/drawingml/2006/diagram"/>
+      <dsp:dataModelExt xmlns:dsp="http://schemas.microsoft.com/office/drawing/2008/diagram" xmlns="" relId="rId10" minVer="http://schemas.openxmlformats.org/drawingml/2006/diagram"/>
     </a:ext>
   </dgm:extLst>
 </dgm:dataModel>
 </file>
 
 <file path=word/diagrams/drawing1.xml><?xml version="1.0" encoding="utf-8"?>
-<dsp:drawing xmlns:dgm="http://schemas.openxmlformats.org/drawingml/2006/diagram" xmlns:dsp="http://schemas.microsoft.com/office/drawing/2008/diagram" xmlns:a="http://schemas.openxmlformats.org/drawingml/2006/main">
+<dsp:drawing xmlns:dgm="http://schemas.openxmlformats.org/drawingml/2006/diagram" xmlns:a="http://schemas.openxmlformats.org/drawingml/2006/main" xmlns:dsp="http://schemas.microsoft.com/office/drawing/2008/diagram">
   <dsp:spTree>
     <dsp:nvGrpSpPr>
       <dsp:cNvPr id="0" name=""/>
@@ -3070,8 +2190,8 @@
         </a:p>
       </dsp:txBody>
       <dsp:txXfrm>
-        <a:off x="28808" y="29647"/>
-        <a:ext cx="5216693" cy="906525"/>
+        <a:off x="605" y="1444"/>
+        <a:ext cx="5273099" cy="962931"/>
       </dsp:txXfrm>
     </dsp:sp>
     <dsp:sp modelId="{FA2E3098-DB5C-4476-967C-A4F4B60A5A96}">
@@ -3177,8 +2297,8 @@
         </a:p>
       </dsp:txBody>
       <dsp:txXfrm>
-        <a:off x="28808" y="1085024"/>
-        <a:ext cx="3388145" cy="906525"/>
+        <a:off x="605" y="1056821"/>
+        <a:ext cx="3444551" cy="962931"/>
       </dsp:txXfrm>
     </dsp:sp>
     <dsp:sp modelId="{E189E27E-0B30-4D67-BE2D-A39DD5067DD1}">
@@ -3301,8 +2421,8 @@
         </a:p>
       </dsp:txBody>
       <dsp:txXfrm>
-        <a:off x="28808" y="2140401"/>
-        <a:ext cx="1630446" cy="906525"/>
+        <a:off x="605" y="2112198"/>
+        <a:ext cx="1686852" cy="962931"/>
       </dsp:txXfrm>
     </dsp:sp>
     <dsp:sp modelId="{C0989565-248E-4829-A206-BFDB3DB5D981}">
@@ -3408,8 +2528,8 @@
         </a:p>
       </dsp:txBody>
       <dsp:txXfrm>
-        <a:off x="1786508" y="2140401"/>
-        <a:ext cx="1630446" cy="906525"/>
+        <a:off x="1758305" y="2112198"/>
+        <a:ext cx="1686852" cy="962931"/>
       </dsp:txXfrm>
     </dsp:sp>
     <dsp:sp modelId="{7422B22C-6D48-4BBF-AF32-175AA91848C9}">
@@ -3515,8 +2635,8 @@
         </a:p>
       </dsp:txBody>
       <dsp:txXfrm>
-        <a:off x="3615055" y="1085024"/>
-        <a:ext cx="1630446" cy="906525"/>
+        <a:off x="3586852" y="1056821"/>
+        <a:ext cx="1686852" cy="962931"/>
       </dsp:txXfrm>
     </dsp:sp>
     <dsp:sp modelId="{7F54CD5F-D489-48BC-BA0B-604BCE2E241F}">
@@ -3639,8 +2759,8 @@
         </a:p>
       </dsp:txBody>
       <dsp:txXfrm>
-        <a:off x="3615055" y="2140401"/>
-        <a:ext cx="1630446" cy="906525"/>
+        <a:off x="3586852" y="2112198"/>
+        <a:ext cx="1686852" cy="962931"/>
       </dsp:txXfrm>
     </dsp:sp>
   </dsp:spTree>
@@ -5246,7 +4366,7 @@
     </a:clrScheme>
     <a:fontScheme name="Office">
       <a:majorFont>
-        <a:latin typeface="Calibri Light" panose="020F0302020204030204"/>
+        <a:latin typeface="Calibri Light"/>
         <a:ea typeface=""/>
         <a:cs typeface=""/>
         <a:font script="Jpan" typeface="ＭＳ ゴシック"/>
@@ -5281,7 +4401,7 @@
         <a:font script="Geor" typeface="Sylfaen"/>
       </a:majorFont>
       <a:minorFont>
-        <a:latin typeface="Calibri" panose="020F0502020204030204"/>
+        <a:latin typeface="Calibri"/>
         <a:ea typeface=""/>
         <a:cs typeface=""/>
         <a:font script="Jpan" typeface="ＭＳ 明朝"/>
@@ -5458,7 +4578,7 @@
   <a:extraClrSchemeLst/>
   <a:extLst>
     <a:ext uri="{05A4C25C-085E-4340-85A3-A5531E510DB2}">
-      <thm15:themeFamily xmlns:thm15="http://schemas.microsoft.com/office/thememl/2012/main" name="Office Theme" id="{62F939B6-93AF-4DB8-9C6B-D6C7DFDC589F}" vid="{4A3C46E8-61CC-4603-A589-7422A47A8E4A}"/>
+      <thm15:themeFamily xmlns:thm15="http://schemas.microsoft.com/office/thememl/2012/main" xmlns="" name="Office Theme" id="{62F939B6-93AF-4DB8-9C6B-D6C7DFDC589F}" vid="{4A3C46E8-61CC-4603-A589-7422A47A8E4A}"/>
     </a:ext>
   </a:extLst>
 </a:theme>
